--- a/Document/Mô tả kỹ thuật.docx
+++ b/Document/Mô tả kỹ thuật.docx
@@ -3,9 +3,3216 @@
 <w:document xmlns:wpc="http://schemas.microsoft.com/office/word/2010/wordprocessingCanvas" xmlns:cx="http://schemas.microsoft.com/office/drawing/2014/chartex" xmlns:mc="http://schemas.openxmlformats.org/markup-compatibility/2006" xmlns:o="urn:schemas-microsoft-com:office:office" xmlns:r="http://schemas.openxmlformats.org/officeDocument/2006/relationships" xmlns:m="http://schemas.openxmlformats.org/officeDocument/2006/math" xmlns:v="urn:schemas-microsoft-com:vml" xmlns:wp14="http://schemas.microsoft.com/office/word/2010/wordprocessingDrawing" xmlns:wp="http://schemas.openxmlformats.org/drawingml/2006/wordprocessingDrawing" xmlns:w10="urn:schemas-microsoft-com:office:word" xmlns:w="http://schemas.openxmlformats.org/wordprocessingml/2006/main" xmlns:w14="http://schemas.microsoft.com/office/word/2010/wordml" xmlns:w15="http://schemas.microsoft.com/office/word/2012/wordml" xmlns:w16se="http://schemas.microsoft.com/office/word/2015/wordml/symex" xmlns:wpg="http://schemas.microsoft.com/office/word/2010/wordprocessingGroup" xmlns:wpi="http://schemas.microsoft.com/office/word/2010/wordprocessingInk" xmlns:wne="http://schemas.microsoft.com/office/word/2006/wordml" xmlns:wps="http://schemas.microsoft.com/office/word/2010/wordprocessingShape" mc:Ignorable="w14 w15 w16se wp14">
   <w:body>
     <w:p>
+      <w:pPr>
+        <w:pBdr>
+          <w:top w:val="single" w:sz="4" w:space="1" w:color="000000"/>
+          <w:bottom w:val="single" w:sz="4" w:space="1" w:color="000000"/>
+        </w:pBdr>
+        <w:jc w:val="center"/>
+        <w:rPr>
+          <w:sz w:val="40"/>
+          <w:szCs w:val="36"/>
+        </w:rPr>
+      </w:pPr>
+      <w:r>
+        <w:rPr>
+          <w:sz w:val="40"/>
+          <w:szCs w:val="36"/>
+        </w:rPr>
+        <w:t>TRƯỜNG ĐẠI HỌC MỞ THÀNH PHỐ HỒ CHÍ MINH</w:t>
+      </w:r>
+    </w:p>
+    <w:p>
+      <w:pPr>
+        <w:jc w:val="center"/>
+      </w:pPr>
+      <w:r>
+        <w:rPr>
+          <w:noProof/>
+          <w:lang w:val="en-US"/>
+        </w:rPr>
+        <w:drawing>
+          <wp:inline distT="0" distB="0" distL="0" distR="0" wp14:anchorId="5E34D052" wp14:editId="2B28B3EE">
+            <wp:extent cx="1727835" cy="1727835"/>
+            <wp:effectExtent l="0" t="0" r="0" b="0"/>
+            <wp:docPr id="15" name="image5.png" descr="logo"/>
+            <wp:cNvGraphicFramePr/>
+            <a:graphic xmlns:a="http://schemas.openxmlformats.org/drawingml/2006/main">
+              <a:graphicData uri="http://schemas.openxmlformats.org/drawingml/2006/picture">
+                <pic:pic xmlns:pic="http://schemas.openxmlformats.org/drawingml/2006/picture">
+                  <pic:nvPicPr>
+                    <pic:cNvPr id="0" name="image5.png" descr="logo"/>
+                    <pic:cNvPicPr preferRelativeResize="0"/>
+                  </pic:nvPicPr>
+                  <pic:blipFill>
+                    <a:blip r:embed="rId5"/>
+                    <a:srcRect/>
+                    <a:stretch>
+                      <a:fillRect/>
+                    </a:stretch>
+                  </pic:blipFill>
+                  <pic:spPr>
+                    <a:xfrm>
+                      <a:off x="0" y="0"/>
+                      <a:ext cx="1727835" cy="1727835"/>
+                    </a:xfrm>
+                    <a:prstGeom prst="rect">
+                      <a:avLst/>
+                    </a:prstGeom>
+                    <a:ln/>
+                  </pic:spPr>
+                </pic:pic>
+              </a:graphicData>
+            </a:graphic>
+          </wp:inline>
+        </w:drawing>
+      </w:r>
+    </w:p>
+    <w:p>
+      <w:pPr>
+        <w:pBdr>
+          <w:top w:val="single" w:sz="4" w:space="1" w:color="auto"/>
+        </w:pBdr>
+        <w:jc w:val="center"/>
+        <w:rPr>
+          <w:sz w:val="48"/>
+          <w:szCs w:val="48"/>
+          <w:lang w:val="en-US"/>
+        </w:rPr>
+      </w:pPr>
+      <w:r>
+        <w:rPr>
+          <w:sz w:val="48"/>
+          <w:szCs w:val="48"/>
+          <w:lang w:val="en-US"/>
+        </w:rPr>
+        <w:t xml:space="preserve">BÀI TẬP NHÓM CUỐI KÌ </w:t>
+      </w:r>
+    </w:p>
+    <w:p>
+      <w:pPr>
+        <w:pBdr>
+          <w:bottom w:val="single" w:sz="4" w:space="1" w:color="auto"/>
+        </w:pBdr>
+        <w:jc w:val="center"/>
+        <w:rPr>
+          <w:sz w:val="48"/>
+          <w:szCs w:val="48"/>
+        </w:rPr>
+      </w:pPr>
+      <w:r>
+        <w:rPr>
+          <w:sz w:val="48"/>
+          <w:szCs w:val="48"/>
+          <w:lang w:val="en-US"/>
+        </w:rPr>
+        <w:t>Môn học: Lập trình cơ sở dữ liệu</w:t>
+      </w:r>
+      <w:r>
+        <w:rPr>
+          <w:sz w:val="48"/>
+          <w:szCs w:val="48"/>
+        </w:rPr>
+        <w:t xml:space="preserve"> </w:t>
+      </w:r>
+    </w:p>
+    <w:p>
+      <w:pPr>
+        <w:jc w:val="center"/>
+        <w:rPr>
+          <w:sz w:val="28"/>
+          <w:szCs w:val="28"/>
+        </w:rPr>
+      </w:pPr>
+    </w:p>
+    <w:p>
+      <w:pPr>
+        <w:jc w:val="center"/>
+        <w:rPr>
+          <w:sz w:val="32"/>
+          <w:szCs w:val="32"/>
+          <w:lang w:val="en-US"/>
+        </w:rPr>
+      </w:pPr>
+      <w:r>
+        <w:rPr>
+          <w:sz w:val="32"/>
+          <w:szCs w:val="32"/>
+        </w:rPr>
+        <w:t xml:space="preserve">Giảng viên: </w:t>
+      </w:r>
+      <w:r>
+        <w:rPr>
+          <w:sz w:val="32"/>
+          <w:szCs w:val="32"/>
+          <w:lang w:val="en-US"/>
+        </w:rPr>
+        <w:t>Lê Ngọc Hiếu</w:t>
+      </w:r>
+    </w:p>
+    <w:p>
+      <w:pPr>
+        <w:jc w:val="center"/>
+        <w:rPr>
+          <w:sz w:val="32"/>
+          <w:szCs w:val="32"/>
+          <w:lang w:val="en-US"/>
+        </w:rPr>
+      </w:pPr>
+      <w:r>
+        <w:rPr>
+          <w:sz w:val="32"/>
+          <w:szCs w:val="32"/>
+          <w:lang w:val="en-US"/>
+        </w:rPr>
+        <w:sym w:font="Wingdings" w:char="F098"/>
+      </w:r>
+      <w:r>
+        <w:rPr>
+          <w:sz w:val="32"/>
+          <w:szCs w:val="32"/>
+          <w:lang w:val="en-US"/>
+        </w:rPr>
+        <w:t xml:space="preserve"> </w:t>
+      </w:r>
+      <w:r>
+        <w:rPr>
+          <w:sz w:val="32"/>
+          <w:szCs w:val="32"/>
+          <w:lang w:val="en-US"/>
+        </w:rPr>
+        <w:sym w:font="Wingdings" w:char="F076"/>
+      </w:r>
+      <w:r>
+        <w:rPr>
+          <w:sz w:val="32"/>
+          <w:szCs w:val="32"/>
+          <w:lang w:val="en-US"/>
+        </w:rPr>
+        <w:t xml:space="preserve"> </w:t>
+      </w:r>
+      <w:r>
+        <w:rPr>
+          <w:sz w:val="32"/>
+          <w:szCs w:val="32"/>
+          <w:lang w:val="en-US"/>
+        </w:rPr>
+        <w:sym w:font="Wingdings" w:char="F099"/>
+      </w:r>
+    </w:p>
+    <w:p>
+      <w:pPr>
+        <w:jc w:val="center"/>
+      </w:pPr>
+    </w:p>
+    <w:p>
+      <w:pPr>
+        <w:jc w:val="center"/>
+        <w:rPr>
+          <w:b/>
+          <w:lang w:val="en-US"/>
+        </w:rPr>
+      </w:pPr>
+      <w:r>
+        <w:rPr>
+          <w:b/>
+          <w:lang w:val="en-US"/>
+        </w:rPr>
+        <w:t>NHÓM</w:t>
+      </w:r>
+      <w:r>
+        <w:rPr>
+          <w:b/>
+          <w:lang w:val="en-US"/>
+        </w:rPr>
+        <w:t xml:space="preserve"> ĐỒ ÁN: NHÓM</w:t>
+      </w:r>
+      <w:r>
+        <w:rPr>
+          <w:b/>
+          <w:lang w:val="en-US"/>
+        </w:rPr>
+        <w:t xml:space="preserve"> 8</w:t>
+      </w:r>
       <w:bookmarkStart w:id="0" w:name="_GoBack"/>
       <w:bookmarkEnd w:id="0"/>
     </w:p>
+    <w:p>
+      <w:pPr>
+        <w:spacing w:line="480" w:lineRule="auto"/>
+        <w:jc w:val="center"/>
+        <w:rPr>
+          <w:sz w:val="32"/>
+          <w:szCs w:val="32"/>
+        </w:rPr>
+      </w:pPr>
+      <w:r>
+        <w:rPr>
+          <w:sz w:val="32"/>
+          <w:szCs w:val="32"/>
+        </w:rPr>
+        <w:t xml:space="preserve">Sinh viên thực hiện: </w:t>
+      </w:r>
+    </w:p>
+    <w:tbl>
+      <w:tblPr>
+        <w:tblW w:w="5949" w:type="dxa"/>
+        <w:jc w:val="center"/>
+        <w:tblLayout w:type="fixed"/>
+        <w:tblLook w:val="0400" w:firstRow="0" w:lastRow="0" w:firstColumn="0" w:lastColumn="0" w:noHBand="0" w:noVBand="1"/>
+      </w:tblPr>
+      <w:tblGrid>
+        <w:gridCol w:w="3823"/>
+        <w:gridCol w:w="2126"/>
+      </w:tblGrid>
+      <w:tr>
+        <w:trPr>
+          <w:trHeight w:val="454"/>
+          <w:jc w:val="center"/>
+        </w:trPr>
+        <w:tc>
+          <w:tcPr>
+            <w:tcW w:w="3823" w:type="dxa"/>
+          </w:tcPr>
+          <w:p>
+            <w:pPr>
+              <w:rPr>
+                <w:sz w:val="28"/>
+                <w:szCs w:val="28"/>
+              </w:rPr>
+            </w:pPr>
+            <w:r>
+              <w:rPr>
+                <w:sz w:val="28"/>
+                <w:szCs w:val="28"/>
+              </w:rPr>
+              <w:t>Phạm Trần Thanh Ngân</w:t>
+            </w:r>
+          </w:p>
+        </w:tc>
+        <w:tc>
+          <w:tcPr>
+            <w:tcW w:w="2126" w:type="dxa"/>
+          </w:tcPr>
+          <w:p>
+            <w:pPr>
+              <w:jc w:val="right"/>
+              <w:rPr>
+                <w:sz w:val="28"/>
+                <w:szCs w:val="28"/>
+              </w:rPr>
+            </w:pPr>
+            <w:r>
+              <w:rPr>
+                <w:sz w:val="28"/>
+                <w:szCs w:val="28"/>
+              </w:rPr>
+              <w:t>1954052062</w:t>
+            </w:r>
+          </w:p>
+        </w:tc>
+      </w:tr>
+      <w:tr>
+        <w:trPr>
+          <w:trHeight w:val="454"/>
+          <w:jc w:val="center"/>
+        </w:trPr>
+        <w:tc>
+          <w:tcPr>
+            <w:tcW w:w="3823" w:type="dxa"/>
+          </w:tcPr>
+          <w:p>
+            <w:pPr>
+              <w:rPr>
+                <w:sz w:val="28"/>
+                <w:szCs w:val="28"/>
+              </w:rPr>
+            </w:pPr>
+            <w:r>
+              <w:rPr>
+                <w:sz w:val="28"/>
+                <w:szCs w:val="28"/>
+              </w:rPr>
+              <w:t>Ngô Thị Phi Ngọc</w:t>
+            </w:r>
+          </w:p>
+        </w:tc>
+        <w:tc>
+          <w:tcPr>
+            <w:tcW w:w="2126" w:type="dxa"/>
+          </w:tcPr>
+          <w:p>
+            <w:pPr>
+              <w:jc w:val="right"/>
+              <w:rPr>
+                <w:sz w:val="28"/>
+                <w:szCs w:val="28"/>
+              </w:rPr>
+            </w:pPr>
+            <w:r>
+              <w:rPr>
+                <w:sz w:val="28"/>
+                <w:szCs w:val="28"/>
+              </w:rPr>
+              <w:t>1954052066</w:t>
+            </w:r>
+          </w:p>
+        </w:tc>
+      </w:tr>
+      <w:tr>
+        <w:trPr>
+          <w:trHeight w:val="454"/>
+          <w:jc w:val="center"/>
+        </w:trPr>
+        <w:tc>
+          <w:tcPr>
+            <w:tcW w:w="3823" w:type="dxa"/>
+          </w:tcPr>
+          <w:p>
+            <w:pPr>
+              <w:rPr>
+                <w:sz w:val="28"/>
+                <w:szCs w:val="28"/>
+              </w:rPr>
+            </w:pPr>
+            <w:r>
+              <w:rPr>
+                <w:sz w:val="28"/>
+                <w:szCs w:val="28"/>
+              </w:rPr>
+              <w:t>Hứa Lê Như Quỳnh</w:t>
+            </w:r>
+          </w:p>
+        </w:tc>
+        <w:tc>
+          <w:tcPr>
+            <w:tcW w:w="2126" w:type="dxa"/>
+          </w:tcPr>
+          <w:p>
+            <w:pPr>
+              <w:jc w:val="right"/>
+              <w:rPr>
+                <w:sz w:val="28"/>
+                <w:szCs w:val="28"/>
+              </w:rPr>
+            </w:pPr>
+            <w:r>
+              <w:rPr>
+                <w:sz w:val="28"/>
+                <w:szCs w:val="28"/>
+              </w:rPr>
+              <w:t>1954052080</w:t>
+            </w:r>
+          </w:p>
+        </w:tc>
+      </w:tr>
+      <w:tr>
+        <w:trPr>
+          <w:trHeight w:val="454"/>
+          <w:jc w:val="center"/>
+        </w:trPr>
+        <w:tc>
+          <w:tcPr>
+            <w:tcW w:w="3823" w:type="dxa"/>
+          </w:tcPr>
+          <w:p>
+            <w:pPr>
+              <w:rPr>
+                <w:sz w:val="28"/>
+                <w:szCs w:val="28"/>
+              </w:rPr>
+            </w:pPr>
+            <w:r>
+              <w:rPr>
+                <w:sz w:val="28"/>
+                <w:szCs w:val="28"/>
+              </w:rPr>
+              <w:t>Nguyễn Thị Như Trúc</w:t>
+            </w:r>
+          </w:p>
+        </w:tc>
+        <w:tc>
+          <w:tcPr>
+            <w:tcW w:w="2126" w:type="dxa"/>
+          </w:tcPr>
+          <w:p>
+            <w:pPr>
+              <w:jc w:val="right"/>
+              <w:rPr>
+                <w:sz w:val="28"/>
+                <w:szCs w:val="28"/>
+              </w:rPr>
+            </w:pPr>
+            <w:r>
+              <w:rPr>
+                <w:sz w:val="28"/>
+                <w:szCs w:val="28"/>
+              </w:rPr>
+              <w:t>1954050049</w:t>
+            </w:r>
+          </w:p>
+        </w:tc>
+      </w:tr>
+      <w:tr>
+        <w:trPr>
+          <w:trHeight w:val="454"/>
+          <w:jc w:val="center"/>
+        </w:trPr>
+        <w:tc>
+          <w:tcPr>
+            <w:tcW w:w="3823" w:type="dxa"/>
+          </w:tcPr>
+          <w:p>
+            <w:pPr>
+              <w:rPr>
+                <w:sz w:val="28"/>
+                <w:szCs w:val="28"/>
+              </w:rPr>
+            </w:pPr>
+            <w:r>
+              <w:rPr>
+                <w:sz w:val="28"/>
+                <w:szCs w:val="28"/>
+              </w:rPr>
+              <w:t>Vũ Tấn Vương</w:t>
+            </w:r>
+          </w:p>
+        </w:tc>
+        <w:tc>
+          <w:tcPr>
+            <w:tcW w:w="2126" w:type="dxa"/>
+          </w:tcPr>
+          <w:p>
+            <w:pPr>
+              <w:jc w:val="right"/>
+              <w:rPr>
+                <w:sz w:val="28"/>
+                <w:szCs w:val="28"/>
+              </w:rPr>
+            </w:pPr>
+            <w:r>
+              <w:rPr>
+                <w:sz w:val="28"/>
+                <w:szCs w:val="28"/>
+              </w:rPr>
+              <w:t>1854050133</w:t>
+            </w:r>
+          </w:p>
+        </w:tc>
+      </w:tr>
+    </w:tbl>
+    <w:p>
+      <w:pPr>
+        <w:jc w:val="center"/>
+      </w:pPr>
+    </w:p>
+    <w:p>
+      <w:pPr>
+        <w:jc w:val="center"/>
+      </w:pPr>
+    </w:p>
+    <w:p>
+      <w:pPr>
+        <w:jc w:val="center"/>
+        <w:rPr>
+          <w:b/>
+          <w:sz w:val="40"/>
+          <w:szCs w:val="40"/>
+          <w:lang w:val="en-US"/>
+        </w:rPr>
+      </w:pPr>
+      <w:r>
+        <w:t>Tháng 01 năm 2022</w:t>
+      </w:r>
+      <w:r>
+        <w:rPr>
+          <w:b/>
+          <w:sz w:val="40"/>
+          <w:szCs w:val="40"/>
+          <w:lang w:val="en-US"/>
+        </w:rPr>
+        <w:br w:type="page"/>
+      </w:r>
+    </w:p>
+    <w:p>
+      <w:pPr>
+        <w:pStyle w:val="Heading1"/>
+        <w:jc w:val="center"/>
+        <w:rPr>
+          <w:rFonts w:ascii="Times New Roman" w:hAnsi="Times New Roman" w:cs="Times New Roman"/>
+          <w:b/>
+          <w:color w:val="auto"/>
+          <w:sz w:val="40"/>
+          <w:szCs w:val="40"/>
+          <w:lang w:val="en-US"/>
+        </w:rPr>
+      </w:pPr>
+      <w:bookmarkStart w:id="1" w:name="_Toc94224534"/>
+      <w:r>
+        <w:rPr>
+          <w:rFonts w:ascii="Times New Roman" w:hAnsi="Times New Roman" w:cs="Times New Roman"/>
+          <w:b/>
+          <w:color w:val="auto"/>
+          <w:sz w:val="40"/>
+          <w:szCs w:val="40"/>
+          <w:lang w:val="en-US"/>
+        </w:rPr>
+        <w:lastRenderedPageBreak/>
+        <w:t xml:space="preserve">TÀI LIỆU </w:t>
+      </w:r>
+      <w:bookmarkEnd w:id="1"/>
+      <w:r>
+        <w:rPr>
+          <w:rFonts w:ascii="Times New Roman" w:hAnsi="Times New Roman" w:cs="Times New Roman"/>
+          <w:b/>
+          <w:color w:val="auto"/>
+          <w:sz w:val="40"/>
+          <w:szCs w:val="40"/>
+          <w:lang w:val="en-US"/>
+        </w:rPr>
+        <w:t>MÔ TẢ KỸ THUẬT</w:t>
+      </w:r>
+    </w:p>
+    <w:p/>
+    <w:p>
+      <w:pPr>
+        <w:pStyle w:val="Heading2"/>
+        <w:rPr>
+          <w:rFonts w:ascii="Times New Roman" w:hAnsi="Times New Roman" w:cs="Times New Roman"/>
+          <w:b/>
+          <w:color w:val="0070C0"/>
+          <w:sz w:val="28"/>
+          <w:szCs w:val="28"/>
+          <w:lang w:val="en-US"/>
+        </w:rPr>
+      </w:pPr>
+      <w:r>
+        <w:rPr>
+          <w:rFonts w:ascii="Times New Roman" w:hAnsi="Times New Roman" w:cs="Times New Roman"/>
+          <w:b/>
+          <w:color w:val="0070C0"/>
+          <w:sz w:val="28"/>
+          <w:szCs w:val="28"/>
+          <w:lang w:val="en-US"/>
+        </w:rPr>
+        <w:t>CẤU TRÚC DỰ ÁN:</w:t>
+      </w:r>
+    </w:p>
+    <w:p>
+      <w:pPr>
+        <w:pStyle w:val="ListParagraph"/>
+        <w:numPr>
+          <w:ilvl w:val="0"/>
+          <w:numId w:val="4"/>
+        </w:numPr>
+        <w:rPr>
+          <w:lang w:val="en-US"/>
+        </w:rPr>
+      </w:pPr>
+      <w:r>
+        <w:rPr>
+          <w:lang w:val="en-US"/>
+        </w:rPr>
+        <w:t>Dự án được xây dựng theo mô hình 3 lớp và Winform.</w:t>
+      </w:r>
+    </w:p>
+    <w:p>
+      <w:pPr>
+        <w:pStyle w:val="Heading2"/>
+        <w:rPr>
+          <w:rFonts w:ascii="Times New Roman" w:hAnsi="Times New Roman" w:cs="Times New Roman"/>
+          <w:b/>
+          <w:color w:val="0070C0"/>
+          <w:sz w:val="28"/>
+          <w:szCs w:val="28"/>
+          <w:lang w:val="en-US"/>
+        </w:rPr>
+      </w:pPr>
+      <w:r>
+        <w:rPr>
+          <w:rFonts w:ascii="Times New Roman" w:hAnsi="Times New Roman" w:cs="Times New Roman"/>
+          <w:b/>
+          <w:color w:val="0070C0"/>
+          <w:sz w:val="28"/>
+          <w:szCs w:val="28"/>
+          <w:lang w:val="en-US"/>
+        </w:rPr>
+        <w:t>YÊU CẦU CÀI ĐẶT:</w:t>
+      </w:r>
+    </w:p>
+    <w:p>
+      <w:pPr>
+        <w:pStyle w:val="ListParagraph"/>
+        <w:numPr>
+          <w:ilvl w:val="0"/>
+          <w:numId w:val="1"/>
+        </w:numPr>
+        <w:rPr>
+          <w:lang w:val="en-US"/>
+        </w:rPr>
+      </w:pPr>
+      <w:r>
+        <w:rPr>
+          <w:lang w:val="en-US"/>
+        </w:rPr>
+        <w:t>Visual studio 2019</w:t>
+      </w:r>
+    </w:p>
+    <w:p>
+      <w:pPr>
+        <w:pStyle w:val="ListParagraph"/>
+        <w:numPr>
+          <w:ilvl w:val="0"/>
+          <w:numId w:val="1"/>
+        </w:numPr>
+        <w:rPr>
+          <w:lang w:val="en-US"/>
+        </w:rPr>
+      </w:pPr>
+      <w:r>
+        <w:rPr>
+          <w:lang w:val="en-US"/>
+        </w:rPr>
+        <w:t>Hệ quản trị cơ sở dữ liệu: Microsoft SQL Server 2014</w:t>
+      </w:r>
+    </w:p>
+    <w:p>
+      <w:pPr>
+        <w:pStyle w:val="Heading2"/>
+        <w:rPr>
+          <w:rFonts w:ascii="Times New Roman" w:hAnsi="Times New Roman" w:cs="Times New Roman"/>
+          <w:b/>
+          <w:color w:val="0070C0"/>
+          <w:sz w:val="28"/>
+          <w:szCs w:val="28"/>
+          <w:lang w:val="en-US"/>
+        </w:rPr>
+      </w:pPr>
+      <w:r>
+        <w:rPr>
+          <w:rFonts w:ascii="Times New Roman" w:hAnsi="Times New Roman" w:cs="Times New Roman"/>
+          <w:b/>
+          <w:color w:val="0070C0"/>
+          <w:sz w:val="28"/>
+          <w:szCs w:val="28"/>
+          <w:lang w:val="en-US"/>
+        </w:rPr>
+        <w:t>CÔNG NGHỆ SỬ DỤNG:</w:t>
+      </w:r>
+    </w:p>
+    <w:p>
+      <w:pPr>
+        <w:pStyle w:val="ListParagraph"/>
+        <w:numPr>
+          <w:ilvl w:val="0"/>
+          <w:numId w:val="2"/>
+        </w:numPr>
+        <w:rPr>
+          <w:lang w:val="en-US"/>
+        </w:rPr>
+      </w:pPr>
+      <w:r>
+        <w:rPr>
+          <w:lang w:val="en-US"/>
+        </w:rPr>
+        <w:t>Truy xuất dữ liệu: Entity Framework</w:t>
+      </w:r>
+    </w:p>
+    <w:p>
+      <w:pPr>
+        <w:pStyle w:val="ListParagraph"/>
+        <w:numPr>
+          <w:ilvl w:val="0"/>
+          <w:numId w:val="2"/>
+        </w:numPr>
+        <w:rPr>
+          <w:lang w:val="en-US"/>
+        </w:rPr>
+      </w:pPr>
+      <w:r>
+        <w:rPr>
+          <w:lang w:val="en-US"/>
+        </w:rPr>
+        <w:t>Hiển thị: Windows Forms App (.NET Framework)</w:t>
+      </w:r>
+    </w:p>
+    <w:p>
+      <w:pPr>
+        <w:pStyle w:val="Heading2"/>
+        <w:rPr>
+          <w:rFonts w:ascii="Times New Roman" w:hAnsi="Times New Roman" w:cs="Times New Roman"/>
+          <w:b/>
+          <w:color w:val="0070C0"/>
+          <w:sz w:val="28"/>
+          <w:szCs w:val="28"/>
+          <w:lang w:val="en-US"/>
+        </w:rPr>
+      </w:pPr>
+      <w:r>
+        <w:rPr>
+          <w:rFonts w:ascii="Times New Roman" w:hAnsi="Times New Roman" w:cs="Times New Roman"/>
+          <w:b/>
+          <w:color w:val="0070C0"/>
+          <w:sz w:val="28"/>
+          <w:szCs w:val="28"/>
+          <w:lang w:val="en-US"/>
+        </w:rPr>
+        <w:t>CẤU TRÚC SOLUTION CỦA ĐỒ ÁN:</w:t>
+      </w:r>
+    </w:p>
+    <w:p>
+      <w:pPr>
+        <w:pStyle w:val="ListParagraph"/>
+        <w:numPr>
+          <w:ilvl w:val="0"/>
+          <w:numId w:val="3"/>
+        </w:numPr>
+        <w:rPr>
+          <w:lang w:val="en-US"/>
+        </w:rPr>
+      </w:pPr>
+      <w:r>
+        <w:rPr>
+          <w:lang w:val="en-US"/>
+        </w:rPr>
+        <w:t>Các thành phần của solution:</w:t>
+      </w:r>
+    </w:p>
+    <w:p>
+      <w:pPr>
+        <w:pStyle w:val="ListParagraph"/>
+        <w:numPr>
+          <w:ilvl w:val="1"/>
+          <w:numId w:val="3"/>
+        </w:numPr>
+        <w:rPr>
+          <w:lang w:val="en-US"/>
+        </w:rPr>
+      </w:pPr>
+      <w:r>
+        <w:rPr>
+          <w:lang w:val="en-US"/>
+        </w:rPr>
+        <w:t>Nhom8_TraCuuDichBenh: Project chính dùng để hiển thị giao diện và tương tác người dùng.</w:t>
+      </w:r>
+    </w:p>
+    <w:p>
+      <w:pPr>
+        <w:pStyle w:val="ListParagraph"/>
+        <w:numPr>
+          <w:ilvl w:val="1"/>
+          <w:numId w:val="3"/>
+        </w:numPr>
+        <w:rPr>
+          <w:lang w:val="en-US"/>
+        </w:rPr>
+      </w:pPr>
+      <w:r>
+        <w:rPr>
+          <w:lang w:val="en-US"/>
+        </w:rPr>
+        <w:t>wfBLL</w:t>
+      </w:r>
+      <w:r>
+        <w:rPr>
+          <w:lang w:val="en-US"/>
+        </w:rPr>
+        <w:t>: chứa các lớp gọi lệnh SQL bên wfDAL. Đây là project chứa các lớp được gọi trực tiếp từ Project chính phía trên.</w:t>
+      </w:r>
+    </w:p>
+    <w:p>
+      <w:pPr>
+        <w:pStyle w:val="ListParagraph"/>
+        <w:numPr>
+          <w:ilvl w:val="1"/>
+          <w:numId w:val="3"/>
+        </w:numPr>
+        <w:rPr>
+          <w:lang w:val="en-US"/>
+        </w:rPr>
+      </w:pPr>
+      <w:r>
+        <w:rPr>
+          <w:lang w:val="en-US"/>
+        </w:rPr>
+        <w:t>wfDAL: chức các lớp gọi câu lệnh SQL.</w:t>
+      </w:r>
+    </w:p>
+    <w:p>
+      <w:pPr>
+        <w:pStyle w:val="ListParagraph"/>
+        <w:numPr>
+          <w:ilvl w:val="1"/>
+          <w:numId w:val="3"/>
+        </w:numPr>
+        <w:rPr>
+          <w:lang w:val="en-US"/>
+        </w:rPr>
+      </w:pPr>
+      <w:r>
+        <w:rPr>
+          <w:lang w:val="en-US"/>
+        </w:rPr>
+        <w:t>wfDTO: chứa các lớp định nghĩa kiểu dữ liệu của database.</w:t>
+      </w:r>
+    </w:p>
+    <w:p>
+      <w:pPr>
+        <w:rPr>
+          <w:lang w:val="en-US"/>
+        </w:rPr>
+      </w:pPr>
+      <w:r>
+        <w:rPr>
+          <w:noProof/>
+          <w:lang w:val="en-US"/>
+        </w:rPr>
+        <w:drawing>
+          <wp:inline distT="0" distB="0" distL="0" distR="0" wp14:anchorId="0D16D1D2" wp14:editId="3F7C146B">
+            <wp:extent cx="3086100" cy="933450"/>
+            <wp:effectExtent l="0" t="0" r="0" b="0"/>
+            <wp:docPr id="51" name="Picture 51"/>
+            <wp:cNvGraphicFramePr>
+              <a:graphicFrameLocks xmlns:a="http://schemas.openxmlformats.org/drawingml/2006/main" noChangeAspect="1"/>
+            </wp:cNvGraphicFramePr>
+            <a:graphic xmlns:a="http://schemas.openxmlformats.org/drawingml/2006/main">
+              <a:graphicData uri="http://schemas.openxmlformats.org/drawingml/2006/picture">
+                <pic:pic xmlns:pic="http://schemas.openxmlformats.org/drawingml/2006/picture">
+                  <pic:nvPicPr>
+                    <pic:cNvPr id="1" name=""/>
+                    <pic:cNvPicPr/>
+                  </pic:nvPicPr>
+                  <pic:blipFill>
+                    <a:blip r:embed="rId6"/>
+                    <a:stretch>
+                      <a:fillRect/>
+                    </a:stretch>
+                  </pic:blipFill>
+                  <pic:spPr>
+                    <a:xfrm>
+                      <a:off x="0" y="0"/>
+                      <a:ext cx="3086100" cy="933450"/>
+                    </a:xfrm>
+                    <a:prstGeom prst="rect">
+                      <a:avLst/>
+                    </a:prstGeom>
+                  </pic:spPr>
+                </pic:pic>
+              </a:graphicData>
+            </a:graphic>
+          </wp:inline>
+        </w:drawing>
+      </w:r>
+    </w:p>
+    <w:p>
+      <w:pPr>
+        <w:pStyle w:val="NormalWeb"/>
+        <w:outlineLvl w:val="1"/>
+        <w:rPr>
+          <w:color w:val="0070C0"/>
+          <w:sz w:val="28"/>
+          <w:szCs w:val="28"/>
+        </w:rPr>
+      </w:pPr>
+      <w:r>
+        <w:rPr>
+          <w:b/>
+          <w:bCs/>
+          <w:color w:val="0070C0"/>
+          <w:sz w:val="28"/>
+          <w:szCs w:val="28"/>
+          <w:shd w:val="clear" w:color="auto" w:fill="FFFFFF"/>
+        </w:rPr>
+        <w:t>MÔ TẢ CHI TIẾT KỸ THUẬT:</w:t>
+      </w:r>
+    </w:p>
+    <w:p>
+      <w:pPr>
+        <w:pStyle w:val="NormalWeb"/>
+        <w:ind w:firstLine="720"/>
+        <w:rPr>
+          <w:color w:val="000000" w:themeColor="text1"/>
+          <w:sz w:val="26"/>
+          <w:szCs w:val="26"/>
+        </w:rPr>
+      </w:pPr>
+      <w:r>
+        <w:rPr>
+          <w:color w:val="000000" w:themeColor="text1"/>
+          <w:sz w:val="26"/>
+          <w:szCs w:val="26"/>
+          <w:shd w:val="clear" w:color="auto" w:fill="FFFFFF"/>
+        </w:rPr>
+        <w:t>Dự án “Tra cứu thông tin dịch bệnh” sử dụng mô hình 3 lớp hay còn được gọi là mô hình Three Layer (3-Layer), mô hình này ra đời nhằm phân chia các thành phần trong hệ thống, các thành phần cùng chức năng sẽ được nhóm lại với nhau và phân chia công việc cho từng nhóm để dữ liệu không bị chồng chéo và chạy lộn xộn, việc này cũng giúp kiểm tra phát hiện lỗi dễ dàng hơn.</w:t>
+      </w:r>
+    </w:p>
+    <w:p>
+      <w:pPr>
+        <w:pStyle w:val="NormalWeb"/>
+        <w:rPr>
+          <w:b/>
+          <w:color w:val="000000" w:themeColor="text1"/>
+          <w:sz w:val="26"/>
+          <w:szCs w:val="26"/>
+          <w:u w:val="single"/>
+        </w:rPr>
+      </w:pPr>
+      <w:r>
+        <w:rPr>
+          <w:b/>
+          <w:bCs/>
+          <w:color w:val="000000" w:themeColor="text1"/>
+          <w:sz w:val="26"/>
+          <w:szCs w:val="26"/>
+          <w:u w:val="single"/>
+          <w:shd w:val="clear" w:color="auto" w:fill="FFFFFF"/>
+        </w:rPr>
+        <w:t>Mô hình 3-layer gồm có 3 phần chính:</w:t>
+      </w:r>
+    </w:p>
+    <w:p>
+      <w:pPr>
+        <w:pStyle w:val="NormalWeb"/>
+        <w:numPr>
+          <w:ilvl w:val="0"/>
+          <w:numId w:val="3"/>
+        </w:numPr>
+        <w:rPr>
+          <w:color w:val="000000" w:themeColor="text1"/>
+          <w:sz w:val="26"/>
+          <w:szCs w:val="26"/>
+        </w:rPr>
+      </w:pPr>
+      <w:r>
+        <w:rPr>
+          <w:color w:val="000000" w:themeColor="text1"/>
+          <w:sz w:val="26"/>
+          <w:szCs w:val="26"/>
+        </w:rPr>
+        <w:t>GUI Layer: Nhập liệu và trình bày dữ liệu, có thể bao gồm các bước kiểm tra dữ liệu trước khi gọi Business Logic Layer.</w:t>
+      </w:r>
+    </w:p>
+    <w:p>
+      <w:pPr>
+        <w:pStyle w:val="NormalWeb"/>
+        <w:numPr>
+          <w:ilvl w:val="0"/>
+          <w:numId w:val="3"/>
+        </w:numPr>
+        <w:rPr>
+          <w:color w:val="000000" w:themeColor="text1"/>
+          <w:sz w:val="26"/>
+          <w:szCs w:val="26"/>
+        </w:rPr>
+      </w:pPr>
+      <w:r>
+        <w:rPr>
+          <w:color w:val="000000" w:themeColor="text1"/>
+          <w:sz w:val="26"/>
+          <w:szCs w:val="26"/>
+        </w:rPr>
+        <w:lastRenderedPageBreak/>
+        <w:t>Business Logic Layer (BLL): Kiểm tra các yêu cầu nghiệp vụ trước khi cập nhật dữ liệu, quản lý các Transaction, quản lý các concurrent access. </w:t>
+      </w:r>
+      <w:r>
+        <w:rPr>
+          <w:i/>
+          <w:color w:val="000000" w:themeColor="text1"/>
+          <w:sz w:val="26"/>
+          <w:szCs w:val="26"/>
+        </w:rPr>
+        <w:t>VD: TheGioiBLL, VietNamBLL, NhanVienBLL, QtvBLL</w:t>
+      </w:r>
+      <w:r>
+        <w:rPr>
+          <w:color w:val="000000" w:themeColor="text1"/>
+          <w:sz w:val="26"/>
+          <w:szCs w:val="26"/>
+        </w:rPr>
+        <w:t> </w:t>
+      </w:r>
+    </w:p>
+    <w:p>
+      <w:pPr>
+        <w:pStyle w:val="NormalWeb"/>
+        <w:numPr>
+          <w:ilvl w:val="0"/>
+          <w:numId w:val="3"/>
+        </w:numPr>
+        <w:rPr>
+          <w:color w:val="000000" w:themeColor="text1"/>
+          <w:sz w:val="26"/>
+          <w:szCs w:val="26"/>
+        </w:rPr>
+      </w:pPr>
+      <w:r>
+        <w:rPr>
+          <w:color w:val="000000" w:themeColor="text1"/>
+          <w:sz w:val="26"/>
+          <w:szCs w:val="26"/>
+        </w:rPr>
+        <w:t xml:space="preserve">Data Access Layer (DAL): Kết nối cơ sở dữ liệu, tìm kiếm, thêm, xóa, sửa, … trên cơ sở dữ liệu. </w:t>
+      </w:r>
+      <w:r>
+        <w:rPr>
+          <w:i/>
+          <w:color w:val="000000" w:themeColor="text1"/>
+          <w:sz w:val="26"/>
+          <w:szCs w:val="26"/>
+        </w:rPr>
+        <w:t>VD:  TheGioiDAL, VietNamDAL, NhanVienDAL, QtvDAL</w:t>
+      </w:r>
+      <w:r>
+        <w:rPr>
+          <w:color w:val="000000" w:themeColor="text1"/>
+          <w:sz w:val="26"/>
+          <w:szCs w:val="26"/>
+        </w:rPr>
+        <w:t> </w:t>
+      </w:r>
+    </w:p>
+    <w:p>
+      <w:pPr>
+        <w:pStyle w:val="NormalWeb"/>
+        <w:rPr>
+          <w:b/>
+          <w:color w:val="000000" w:themeColor="text1"/>
+          <w:sz w:val="26"/>
+          <w:szCs w:val="26"/>
+          <w:u w:val="single"/>
+        </w:rPr>
+      </w:pPr>
+      <w:r>
+        <w:rPr>
+          <w:b/>
+          <w:bCs/>
+          <w:color w:val="000000" w:themeColor="text1"/>
+          <w:sz w:val="26"/>
+          <w:szCs w:val="26"/>
+          <w:u w:val="single"/>
+        </w:rPr>
+        <w:t>Các thành phần của từng lớp: </w:t>
+      </w:r>
+    </w:p>
+    <w:p>
+      <w:pPr>
+        <w:pStyle w:val="NormalWeb"/>
+        <w:numPr>
+          <w:ilvl w:val="0"/>
+          <w:numId w:val="7"/>
+        </w:numPr>
+        <w:rPr>
+          <w:bCs/>
+          <w:color w:val="000000" w:themeColor="text1"/>
+          <w:sz w:val="26"/>
+          <w:szCs w:val="26"/>
+          <w:u w:val="single"/>
+        </w:rPr>
+      </w:pPr>
+      <w:r>
+        <w:rPr>
+          <w:bCs/>
+          <w:color w:val="000000" w:themeColor="text1"/>
+          <w:sz w:val="26"/>
+          <w:szCs w:val="26"/>
+          <w:u w:val="single"/>
+        </w:rPr>
+        <w:t>Presentation Layer (lớp giao diện)</w:t>
+      </w:r>
+    </w:p>
+    <w:p>
+      <w:pPr>
+        <w:pStyle w:val="NormalWeb"/>
+        <w:numPr>
+          <w:ilvl w:val="0"/>
+          <w:numId w:val="10"/>
+        </w:numPr>
+        <w:rPr>
+          <w:i/>
+          <w:color w:val="000000" w:themeColor="text1"/>
+          <w:sz w:val="26"/>
+          <w:szCs w:val="26"/>
+        </w:rPr>
+      </w:pPr>
+      <w:r>
+        <w:rPr>
+          <w:i/>
+          <w:color w:val="000000" w:themeColor="text1"/>
+          <w:sz w:val="26"/>
+          <w:szCs w:val="26"/>
+        </w:rPr>
+        <w:t>Gồm các thành phần:</w:t>
+      </w:r>
+    </w:p>
+    <w:p>
+      <w:pPr>
+        <w:pStyle w:val="NormalWeb"/>
+        <w:numPr>
+          <w:ilvl w:val="1"/>
+          <w:numId w:val="10"/>
+        </w:numPr>
+        <w:rPr>
+          <w:color w:val="000000" w:themeColor="text1"/>
+          <w:sz w:val="26"/>
+          <w:szCs w:val="26"/>
+        </w:rPr>
+      </w:pPr>
+      <w:r>
+        <w:rPr>
+          <w:color w:val="000000" w:themeColor="text1"/>
+          <w:sz w:val="26"/>
+          <w:szCs w:val="26"/>
+        </w:rPr>
+        <w:t>Hiển thị giao diện người dùng</w:t>
+      </w:r>
+    </w:p>
+    <w:p>
+      <w:pPr>
+        <w:pStyle w:val="NormalWeb"/>
+        <w:numPr>
+          <w:ilvl w:val="1"/>
+          <w:numId w:val="10"/>
+        </w:numPr>
+        <w:rPr>
+          <w:color w:val="000000" w:themeColor="text1"/>
+          <w:sz w:val="26"/>
+          <w:szCs w:val="26"/>
+        </w:rPr>
+      </w:pPr>
+      <w:r>
+        <w:rPr>
+          <w:color w:val="000000" w:themeColor="text1"/>
+          <w:sz w:val="26"/>
+          <w:szCs w:val="26"/>
+        </w:rPr>
+        <w:t>Quản lý các tương tác của người sử dụng</w:t>
+      </w:r>
+    </w:p>
+    <w:p>
+      <w:pPr>
+        <w:pStyle w:val="NormalWeb"/>
+        <w:numPr>
+          <w:ilvl w:val="0"/>
+          <w:numId w:val="10"/>
+        </w:numPr>
+        <w:rPr>
+          <w:i/>
+          <w:color w:val="000000" w:themeColor="text1"/>
+          <w:sz w:val="26"/>
+          <w:szCs w:val="26"/>
+        </w:rPr>
+      </w:pPr>
+      <w:r>
+        <w:rPr>
+          <w:i/>
+          <w:color w:val="000000" w:themeColor="text1"/>
+          <w:sz w:val="26"/>
+          <w:szCs w:val="26"/>
+        </w:rPr>
+        <w:t>Gồm các control:</w:t>
+      </w:r>
+    </w:p>
+    <w:p>
+      <w:pPr>
+        <w:pStyle w:val="NormalWeb"/>
+        <w:numPr>
+          <w:ilvl w:val="1"/>
+          <w:numId w:val="10"/>
+        </w:numPr>
+        <w:rPr>
+          <w:color w:val="000000" w:themeColor="text1"/>
+          <w:sz w:val="26"/>
+          <w:szCs w:val="26"/>
+        </w:rPr>
+      </w:pPr>
+      <w:r>
+        <w:rPr>
+          <w:color w:val="000000" w:themeColor="text1"/>
+          <w:sz w:val="26"/>
+          <w:szCs w:val="26"/>
+        </w:rPr>
+        <w:t>Thu thập dữ liệu</w:t>
+      </w:r>
+    </w:p>
+    <w:p>
+      <w:pPr>
+        <w:pStyle w:val="NormalWeb"/>
+        <w:numPr>
+          <w:ilvl w:val="1"/>
+          <w:numId w:val="10"/>
+        </w:numPr>
+        <w:rPr>
+          <w:color w:val="000000" w:themeColor="text1"/>
+          <w:sz w:val="26"/>
+          <w:szCs w:val="26"/>
+        </w:rPr>
+      </w:pPr>
+      <w:r>
+        <w:rPr>
+          <w:color w:val="000000" w:themeColor="text1"/>
+          <w:sz w:val="26"/>
+          <w:szCs w:val="26"/>
+        </w:rPr>
+        <w:t>Hiển thị kết quả</w:t>
+      </w:r>
+    </w:p>
+    <w:p>
+      <w:pPr>
+        <w:spacing w:line="240" w:lineRule="auto"/>
+        <w:jc w:val="both"/>
+        <w:rPr>
+          <w:bCs/>
+          <w:i/>
+          <w:iCs/>
+          <w:color w:val="00B050"/>
+          <w:sz w:val="24"/>
+          <w:szCs w:val="24"/>
+          <w:u w:val="single"/>
+          <w:lang w:val="en-US"/>
+        </w:rPr>
+      </w:pPr>
+      <w:r>
+        <w:rPr>
+          <w:bCs/>
+          <w:i/>
+          <w:iCs/>
+          <w:color w:val="00B050"/>
+          <w:sz w:val="24"/>
+          <w:szCs w:val="24"/>
+          <w:u w:val="single"/>
+          <w:lang w:val="en-US"/>
+        </w:rPr>
+        <w:t>Giao diện 1: Trang Trang chủ</w:t>
+      </w:r>
+    </w:p>
+    <w:p>
+      <w:pPr>
+        <w:spacing w:line="240" w:lineRule="auto"/>
+        <w:jc w:val="both"/>
+        <w:rPr>
+          <w:bCs/>
+          <w:i/>
+          <w:iCs/>
+          <w:sz w:val="24"/>
+          <w:szCs w:val="24"/>
+          <w:u w:val="single"/>
+          <w:lang w:val="en-US"/>
+        </w:rPr>
+      </w:pPr>
+      <w:r>
+        <w:rPr>
+          <w:bCs/>
+          <w:i/>
+          <w:iCs/>
+          <w:noProof/>
+          <w:sz w:val="24"/>
+          <w:szCs w:val="24"/>
+          <w:u w:val="single"/>
+          <w:lang w:val="en-US"/>
+        </w:rPr>
+        <w:drawing>
+          <wp:inline distT="0" distB="0" distL="0" distR="0" wp14:anchorId="16283061" wp14:editId="1ED4B51C">
+            <wp:extent cx="6192520" cy="3606293"/>
+            <wp:effectExtent l="0" t="0" r="0" b="0"/>
+            <wp:docPr id="39" name="Picture 39" descr="D:\NA\Study\University\3rd Junior\211\T2_Lập trình cơ sở dữ liệu\Nhóm đồ án\GUI\0 trang chủ.JPG"/>
+            <wp:cNvGraphicFramePr>
+              <a:graphicFrameLocks xmlns:a="http://schemas.openxmlformats.org/drawingml/2006/main" noChangeAspect="1"/>
+            </wp:cNvGraphicFramePr>
+            <a:graphic xmlns:a="http://schemas.openxmlformats.org/drawingml/2006/main">
+              <a:graphicData uri="http://schemas.openxmlformats.org/drawingml/2006/picture">
+                <pic:pic xmlns:pic="http://schemas.openxmlformats.org/drawingml/2006/picture">
+                  <pic:nvPicPr>
+                    <pic:cNvPr id="0" name="Picture 14" descr="D:\NA\Study\University\3rd Junior\211\T2_Lập trình cơ sở dữ liệu\Nhóm đồ án\GUI\0 trang chủ.JPG"/>
+                    <pic:cNvPicPr>
+                      <a:picLocks noChangeAspect="1" noChangeArrowheads="1"/>
+                    </pic:cNvPicPr>
+                  </pic:nvPicPr>
+                  <pic:blipFill>
+                    <a:blip r:embed="rId7">
+                      <a:extLst>
+                        <a:ext uri="{28A0092B-C50C-407E-A947-70E740481C1C}">
+                          <a14:useLocalDpi xmlns:a14="http://schemas.microsoft.com/office/drawing/2010/main" val="0"/>
+                        </a:ext>
+                      </a:extLst>
+                    </a:blip>
+                    <a:srcRect/>
+                    <a:stretch>
+                      <a:fillRect/>
+                    </a:stretch>
+                  </pic:blipFill>
+                  <pic:spPr bwMode="auto">
+                    <a:xfrm>
+                      <a:off x="0" y="0"/>
+                      <a:ext cx="6192520" cy="3606293"/>
+                    </a:xfrm>
+                    <a:prstGeom prst="rect">
+                      <a:avLst/>
+                    </a:prstGeom>
+                    <a:noFill/>
+                    <a:ln>
+                      <a:noFill/>
+                    </a:ln>
+                  </pic:spPr>
+                </pic:pic>
+              </a:graphicData>
+            </a:graphic>
+          </wp:inline>
+        </w:drawing>
+      </w:r>
+    </w:p>
+    <w:p>
+      <w:pPr>
+        <w:pStyle w:val="NormalWeb"/>
+        <w:rPr>
+          <w:bCs/>
+          <w:i/>
+          <w:iCs/>
+          <w:color w:val="00B050"/>
+          <w:u w:val="single"/>
+        </w:rPr>
+      </w:pPr>
+      <w:r>
+        <w:rPr>
+          <w:bCs/>
+          <w:i/>
+          <w:iCs/>
+          <w:color w:val="00B050"/>
+          <w:u w:val="single"/>
+        </w:rPr>
+        <w:t>Giao diện 2: Trang Thế giới</w:t>
+      </w:r>
+    </w:p>
+    <w:p>
+      <w:pPr>
+        <w:pStyle w:val="NormalWeb"/>
+        <w:rPr>
+          <w:bCs/>
+          <w:i/>
+          <w:iCs/>
+          <w:color w:val="000000" w:themeColor="text1"/>
+          <w:u w:val="single"/>
+        </w:rPr>
+      </w:pPr>
+      <w:r>
+        <w:rPr>
+          <w:bCs/>
+          <w:i/>
+          <w:iCs/>
+          <w:noProof/>
+          <w:color w:val="000000" w:themeColor="text1"/>
+          <w:u w:val="single"/>
+          <w:lang w:eastAsia="en-US"/>
+        </w:rPr>
+        <w:lastRenderedPageBreak/>
+        <w:drawing>
+          <wp:inline distT="0" distB="0" distL="0" distR="0" wp14:anchorId="6134ABAB" wp14:editId="3CAA9750">
+            <wp:extent cx="6192520" cy="3610589"/>
+            <wp:effectExtent l="0" t="0" r="0" b="9525"/>
+            <wp:docPr id="40" name="Picture 40" descr="D:\NA\Study\University\3rd Junior\211\T2_Lập trình cơ sở dữ liệu\Nhóm đồ án\GUI\1 ttTG.JPG"/>
+            <wp:cNvGraphicFramePr>
+              <a:graphicFrameLocks xmlns:a="http://schemas.openxmlformats.org/drawingml/2006/main" noChangeAspect="1"/>
+            </wp:cNvGraphicFramePr>
+            <a:graphic xmlns:a="http://schemas.openxmlformats.org/drawingml/2006/main">
+              <a:graphicData uri="http://schemas.openxmlformats.org/drawingml/2006/picture">
+                <pic:pic xmlns:pic="http://schemas.openxmlformats.org/drawingml/2006/picture">
+                  <pic:nvPicPr>
+                    <pic:cNvPr id="0" name="Picture 15" descr="D:\NA\Study\University\3rd Junior\211\T2_Lập trình cơ sở dữ liệu\Nhóm đồ án\GUI\1 ttTG.JPG"/>
+                    <pic:cNvPicPr>
+                      <a:picLocks noChangeAspect="1" noChangeArrowheads="1"/>
+                    </pic:cNvPicPr>
+                  </pic:nvPicPr>
+                  <pic:blipFill>
+                    <a:blip r:embed="rId8">
+                      <a:extLst>
+                        <a:ext uri="{28A0092B-C50C-407E-A947-70E740481C1C}">
+                          <a14:useLocalDpi xmlns:a14="http://schemas.microsoft.com/office/drawing/2010/main" val="0"/>
+                        </a:ext>
+                      </a:extLst>
+                    </a:blip>
+                    <a:srcRect/>
+                    <a:stretch>
+                      <a:fillRect/>
+                    </a:stretch>
+                  </pic:blipFill>
+                  <pic:spPr bwMode="auto">
+                    <a:xfrm>
+                      <a:off x="0" y="0"/>
+                      <a:ext cx="6192520" cy="3610589"/>
+                    </a:xfrm>
+                    <a:prstGeom prst="rect">
+                      <a:avLst/>
+                    </a:prstGeom>
+                    <a:noFill/>
+                    <a:ln>
+                      <a:noFill/>
+                    </a:ln>
+                  </pic:spPr>
+                </pic:pic>
+              </a:graphicData>
+            </a:graphic>
+          </wp:inline>
+        </w:drawing>
+      </w:r>
+    </w:p>
+    <w:p>
+      <w:pPr>
+        <w:pStyle w:val="NormalWeb"/>
+        <w:rPr>
+          <w:bCs/>
+          <w:i/>
+          <w:iCs/>
+          <w:color w:val="00B050"/>
+          <w:u w:val="single"/>
+        </w:rPr>
+      </w:pPr>
+      <w:r>
+        <w:rPr>
+          <w:bCs/>
+          <w:i/>
+          <w:iCs/>
+          <w:color w:val="00B050"/>
+          <w:u w:val="single"/>
+        </w:rPr>
+        <w:t>Giao diện 3: Trang Việt Nam</w:t>
+      </w:r>
+    </w:p>
+    <w:p>
+      <w:pPr>
+        <w:pStyle w:val="NormalWeb"/>
+        <w:rPr>
+          <w:bCs/>
+          <w:i/>
+          <w:iCs/>
+          <w:color w:val="000000" w:themeColor="text1"/>
+          <w:u w:val="single"/>
+        </w:rPr>
+      </w:pPr>
+      <w:r>
+        <w:rPr>
+          <w:bCs/>
+          <w:i/>
+          <w:iCs/>
+          <w:noProof/>
+          <w:color w:val="000000" w:themeColor="text1"/>
+          <w:u w:val="single"/>
+          <w:lang w:eastAsia="en-US"/>
+        </w:rPr>
+        <w:drawing>
+          <wp:inline distT="0" distB="0" distL="0" distR="0" wp14:anchorId="777BA9E2" wp14:editId="5E312A6D">
+            <wp:extent cx="6192520" cy="3608443"/>
+            <wp:effectExtent l="0" t="0" r="0" b="0"/>
+            <wp:docPr id="41" name="Picture 41" descr="D:\NA\Study\University\3rd Junior\211\T2_Lập trình cơ sở dữ liệu\Nhóm đồ án\GUI\2 ttVN.JPG"/>
+            <wp:cNvGraphicFramePr>
+              <a:graphicFrameLocks xmlns:a="http://schemas.openxmlformats.org/drawingml/2006/main" noChangeAspect="1"/>
+            </wp:cNvGraphicFramePr>
+            <a:graphic xmlns:a="http://schemas.openxmlformats.org/drawingml/2006/main">
+              <a:graphicData uri="http://schemas.openxmlformats.org/drawingml/2006/picture">
+                <pic:pic xmlns:pic="http://schemas.openxmlformats.org/drawingml/2006/picture">
+                  <pic:nvPicPr>
+                    <pic:cNvPr id="0" name="Picture 16" descr="D:\NA\Study\University\3rd Junior\211\T2_Lập trình cơ sở dữ liệu\Nhóm đồ án\GUI\2 ttVN.JPG"/>
+                    <pic:cNvPicPr>
+                      <a:picLocks noChangeAspect="1" noChangeArrowheads="1"/>
+                    </pic:cNvPicPr>
+                  </pic:nvPicPr>
+                  <pic:blipFill>
+                    <a:blip r:embed="rId9">
+                      <a:extLst>
+                        <a:ext uri="{28A0092B-C50C-407E-A947-70E740481C1C}">
+                          <a14:useLocalDpi xmlns:a14="http://schemas.microsoft.com/office/drawing/2010/main" val="0"/>
+                        </a:ext>
+                      </a:extLst>
+                    </a:blip>
+                    <a:srcRect/>
+                    <a:stretch>
+                      <a:fillRect/>
+                    </a:stretch>
+                  </pic:blipFill>
+                  <pic:spPr bwMode="auto">
+                    <a:xfrm>
+                      <a:off x="0" y="0"/>
+                      <a:ext cx="6192520" cy="3608443"/>
+                    </a:xfrm>
+                    <a:prstGeom prst="rect">
+                      <a:avLst/>
+                    </a:prstGeom>
+                    <a:noFill/>
+                    <a:ln>
+                      <a:noFill/>
+                    </a:ln>
+                  </pic:spPr>
+                </pic:pic>
+              </a:graphicData>
+            </a:graphic>
+          </wp:inline>
+        </w:drawing>
+      </w:r>
+    </w:p>
+    <w:p>
+      <w:pPr>
+        <w:pStyle w:val="NormalWeb"/>
+        <w:rPr>
+          <w:bCs/>
+          <w:i/>
+          <w:iCs/>
+          <w:color w:val="00B050"/>
+          <w:u w:val="single"/>
+        </w:rPr>
+      </w:pPr>
+      <w:r>
+        <w:rPr>
+          <w:bCs/>
+          <w:i/>
+          <w:iCs/>
+          <w:color w:val="00B050"/>
+          <w:u w:val="single"/>
+        </w:rPr>
+        <w:t>Giao diện 4: Trang Thống kê</w:t>
+      </w:r>
+    </w:p>
+    <w:p>
+      <w:pPr>
+        <w:pStyle w:val="NormalWeb"/>
+        <w:rPr>
+          <w:bCs/>
+          <w:i/>
+          <w:iCs/>
+          <w:color w:val="000000" w:themeColor="text1"/>
+          <w:u w:val="single"/>
+        </w:rPr>
+      </w:pPr>
+      <w:r>
+        <w:rPr>
+          <w:bCs/>
+          <w:i/>
+          <w:iCs/>
+          <w:noProof/>
+          <w:color w:val="000000" w:themeColor="text1"/>
+          <w:u w:val="single"/>
+          <w:lang w:eastAsia="en-US"/>
+        </w:rPr>
+        <w:lastRenderedPageBreak/>
+        <w:drawing>
+          <wp:inline distT="0" distB="0" distL="0" distR="0" wp14:anchorId="1F358405" wp14:editId="63168749">
+            <wp:extent cx="6192520" cy="3593000"/>
+            <wp:effectExtent l="0" t="0" r="0" b="7620"/>
+            <wp:docPr id="42" name="Picture 42" descr="D:\NA\Study\University\3rd Junior\211\T2_Lập trình cơ sở dữ liệu\Nhóm đồ án\GUI\3 thống kê.JPG"/>
+            <wp:cNvGraphicFramePr>
+              <a:graphicFrameLocks xmlns:a="http://schemas.openxmlformats.org/drawingml/2006/main" noChangeAspect="1"/>
+            </wp:cNvGraphicFramePr>
+            <a:graphic xmlns:a="http://schemas.openxmlformats.org/drawingml/2006/main">
+              <a:graphicData uri="http://schemas.openxmlformats.org/drawingml/2006/picture">
+                <pic:pic xmlns:pic="http://schemas.openxmlformats.org/drawingml/2006/picture">
+                  <pic:nvPicPr>
+                    <pic:cNvPr id="0" name="Picture 17" descr="D:\NA\Study\University\3rd Junior\211\T2_Lập trình cơ sở dữ liệu\Nhóm đồ án\GUI\3 thống kê.JPG"/>
+                    <pic:cNvPicPr>
+                      <a:picLocks noChangeAspect="1" noChangeArrowheads="1"/>
+                    </pic:cNvPicPr>
+                  </pic:nvPicPr>
+                  <pic:blipFill>
+                    <a:blip r:embed="rId10">
+                      <a:extLst>
+                        <a:ext uri="{28A0092B-C50C-407E-A947-70E740481C1C}">
+                          <a14:useLocalDpi xmlns:a14="http://schemas.microsoft.com/office/drawing/2010/main" val="0"/>
+                        </a:ext>
+                      </a:extLst>
+                    </a:blip>
+                    <a:srcRect/>
+                    <a:stretch>
+                      <a:fillRect/>
+                    </a:stretch>
+                  </pic:blipFill>
+                  <pic:spPr bwMode="auto">
+                    <a:xfrm>
+                      <a:off x="0" y="0"/>
+                      <a:ext cx="6192520" cy="3593000"/>
+                    </a:xfrm>
+                    <a:prstGeom prst="rect">
+                      <a:avLst/>
+                    </a:prstGeom>
+                    <a:noFill/>
+                    <a:ln>
+                      <a:noFill/>
+                    </a:ln>
+                  </pic:spPr>
+                </pic:pic>
+              </a:graphicData>
+            </a:graphic>
+          </wp:inline>
+        </w:drawing>
+      </w:r>
+    </w:p>
+    <w:p>
+      <w:pPr>
+        <w:spacing w:line="240" w:lineRule="auto"/>
+        <w:jc w:val="both"/>
+        <w:rPr>
+          <w:bCs/>
+          <w:i/>
+          <w:iCs/>
+          <w:color w:val="00B050"/>
+          <w:sz w:val="24"/>
+          <w:szCs w:val="24"/>
+          <w:u w:val="single"/>
+          <w:lang w:val="en-US"/>
+        </w:rPr>
+      </w:pPr>
+      <w:r>
+        <w:rPr>
+          <w:bCs/>
+          <w:i/>
+          <w:iCs/>
+          <w:color w:val="00B050"/>
+          <w:sz w:val="24"/>
+          <w:szCs w:val="24"/>
+          <w:u w:val="single"/>
+          <w:lang w:val="en-US"/>
+        </w:rPr>
+        <w:t xml:space="preserve">Giao diện 5: Trang đăng nhập tài khoản </w:t>
+      </w:r>
+    </w:p>
+    <w:p>
+      <w:pPr>
+        <w:spacing w:line="240" w:lineRule="auto"/>
+        <w:jc w:val="both"/>
+        <w:rPr>
+          <w:bCs/>
+          <w:i/>
+          <w:iCs/>
+          <w:sz w:val="24"/>
+          <w:szCs w:val="24"/>
+          <w:u w:val="single"/>
+        </w:rPr>
+      </w:pPr>
+      <w:r>
+        <w:rPr>
+          <w:bCs/>
+          <w:i/>
+          <w:iCs/>
+          <w:noProof/>
+          <w:sz w:val="24"/>
+          <w:szCs w:val="24"/>
+          <w:u w:val="single"/>
+          <w:lang w:val="en-US"/>
+        </w:rPr>
+        <w:drawing>
+          <wp:inline distT="0" distB="0" distL="0" distR="0" wp14:anchorId="7250E2B1" wp14:editId="2415A513">
+            <wp:extent cx="6192520" cy="3613590"/>
+            <wp:effectExtent l="0" t="0" r="0" b="6350"/>
+            <wp:docPr id="43" name="Picture 43" descr="D:\NA\Study\University\3rd Junior\211\T2_Lập trình cơ sở dữ liệu\Nhóm đồ án\GUI\4 login.JPG"/>
+            <wp:cNvGraphicFramePr>
+              <a:graphicFrameLocks xmlns:a="http://schemas.openxmlformats.org/drawingml/2006/main" noChangeAspect="1"/>
+            </wp:cNvGraphicFramePr>
+            <a:graphic xmlns:a="http://schemas.openxmlformats.org/drawingml/2006/main">
+              <a:graphicData uri="http://schemas.openxmlformats.org/drawingml/2006/picture">
+                <pic:pic xmlns:pic="http://schemas.openxmlformats.org/drawingml/2006/picture">
+                  <pic:nvPicPr>
+                    <pic:cNvPr id="0" name="Picture 18" descr="D:\NA\Study\University\3rd Junior\211\T2_Lập trình cơ sở dữ liệu\Nhóm đồ án\GUI\4 login.JPG"/>
+                    <pic:cNvPicPr>
+                      <a:picLocks noChangeAspect="1" noChangeArrowheads="1"/>
+                    </pic:cNvPicPr>
+                  </pic:nvPicPr>
+                  <pic:blipFill>
+                    <a:blip r:embed="rId11">
+                      <a:extLst>
+                        <a:ext uri="{28A0092B-C50C-407E-A947-70E740481C1C}">
+                          <a14:useLocalDpi xmlns:a14="http://schemas.microsoft.com/office/drawing/2010/main" val="0"/>
+                        </a:ext>
+                      </a:extLst>
+                    </a:blip>
+                    <a:srcRect/>
+                    <a:stretch>
+                      <a:fillRect/>
+                    </a:stretch>
+                  </pic:blipFill>
+                  <pic:spPr bwMode="auto">
+                    <a:xfrm>
+                      <a:off x="0" y="0"/>
+                      <a:ext cx="6192520" cy="3613590"/>
+                    </a:xfrm>
+                    <a:prstGeom prst="rect">
+                      <a:avLst/>
+                    </a:prstGeom>
+                    <a:noFill/>
+                    <a:ln>
+                      <a:noFill/>
+                    </a:ln>
+                  </pic:spPr>
+                </pic:pic>
+              </a:graphicData>
+            </a:graphic>
+          </wp:inline>
+        </w:drawing>
+      </w:r>
+    </w:p>
+    <w:p>
+      <w:pPr>
+        <w:spacing w:line="240" w:lineRule="auto"/>
+        <w:jc w:val="both"/>
+        <w:rPr>
+          <w:bCs/>
+          <w:i/>
+          <w:iCs/>
+          <w:color w:val="00B050"/>
+          <w:sz w:val="24"/>
+          <w:szCs w:val="24"/>
+          <w:u w:val="single"/>
+          <w:lang w:val="en-US"/>
+        </w:rPr>
+      </w:pPr>
+      <w:r>
+        <w:rPr>
+          <w:bCs/>
+          <w:i/>
+          <w:iCs/>
+          <w:color w:val="00B050"/>
+          <w:sz w:val="24"/>
+          <w:szCs w:val="24"/>
+          <w:u w:val="single"/>
+          <w:lang w:val="en-US"/>
+        </w:rPr>
+        <w:t xml:space="preserve">Giao diện 6: </w:t>
+      </w:r>
+      <w:r>
+        <w:rPr>
+          <w:bCs/>
+          <w:i/>
+          <w:iCs/>
+          <w:color w:val="00B050"/>
+          <w:u w:val="single"/>
+        </w:rPr>
+        <w:t xml:space="preserve">Trang </w:t>
+      </w:r>
+      <w:r>
+        <w:rPr>
+          <w:bCs/>
+          <w:i/>
+          <w:iCs/>
+          <w:color w:val="00B050"/>
+          <w:sz w:val="24"/>
+          <w:szCs w:val="24"/>
+          <w:u w:val="single"/>
+          <w:lang w:val="en-US"/>
+        </w:rPr>
+        <w:t>Danh sách các thao tác</w:t>
+      </w:r>
+    </w:p>
+    <w:p>
+      <w:pPr>
+        <w:spacing w:line="240" w:lineRule="auto"/>
+        <w:jc w:val="both"/>
+        <w:rPr>
+          <w:bCs/>
+          <w:i/>
+          <w:iCs/>
+          <w:color w:val="000000" w:themeColor="text1"/>
+          <w:sz w:val="24"/>
+          <w:szCs w:val="24"/>
+          <w:u w:val="single"/>
+        </w:rPr>
+      </w:pPr>
+      <w:r>
+        <w:rPr>
+          <w:bCs/>
+          <w:i/>
+          <w:iCs/>
+          <w:noProof/>
+          <w:color w:val="000000" w:themeColor="text1"/>
+          <w:sz w:val="24"/>
+          <w:szCs w:val="24"/>
+          <w:u w:val="single"/>
+          <w:lang w:val="en-US"/>
+        </w:rPr>
+        <w:lastRenderedPageBreak/>
+        <w:drawing>
+          <wp:inline distT="0" distB="0" distL="0" distR="0" wp14:anchorId="6D6A9EA5" wp14:editId="2E550A7E">
+            <wp:extent cx="6192520" cy="3622624"/>
+            <wp:effectExtent l="0" t="0" r="0" b="0"/>
+            <wp:docPr id="44" name="Picture 44" descr="D:\NA\Study\University\3rd Junior\211\T2_Lập trình cơ sở dữ liệu\Nhóm đồ án\GUI\6 ds.JPG"/>
+            <wp:cNvGraphicFramePr>
+              <a:graphicFrameLocks xmlns:a="http://schemas.openxmlformats.org/drawingml/2006/main" noChangeAspect="1"/>
+            </wp:cNvGraphicFramePr>
+            <a:graphic xmlns:a="http://schemas.openxmlformats.org/drawingml/2006/main">
+              <a:graphicData uri="http://schemas.openxmlformats.org/drawingml/2006/picture">
+                <pic:pic xmlns:pic="http://schemas.openxmlformats.org/drawingml/2006/picture">
+                  <pic:nvPicPr>
+                    <pic:cNvPr id="0" name="Picture 19" descr="D:\NA\Study\University\3rd Junior\211\T2_Lập trình cơ sở dữ liệu\Nhóm đồ án\GUI\6 ds.JPG"/>
+                    <pic:cNvPicPr>
+                      <a:picLocks noChangeAspect="1" noChangeArrowheads="1"/>
+                    </pic:cNvPicPr>
+                  </pic:nvPicPr>
+                  <pic:blipFill>
+                    <a:blip r:embed="rId12">
+                      <a:extLst>
+                        <a:ext uri="{28A0092B-C50C-407E-A947-70E740481C1C}">
+                          <a14:useLocalDpi xmlns:a14="http://schemas.microsoft.com/office/drawing/2010/main" val="0"/>
+                        </a:ext>
+                      </a:extLst>
+                    </a:blip>
+                    <a:srcRect/>
+                    <a:stretch>
+                      <a:fillRect/>
+                    </a:stretch>
+                  </pic:blipFill>
+                  <pic:spPr bwMode="auto">
+                    <a:xfrm>
+                      <a:off x="0" y="0"/>
+                      <a:ext cx="6192520" cy="3622624"/>
+                    </a:xfrm>
+                    <a:prstGeom prst="rect">
+                      <a:avLst/>
+                    </a:prstGeom>
+                    <a:noFill/>
+                    <a:ln>
+                      <a:noFill/>
+                    </a:ln>
+                  </pic:spPr>
+                </pic:pic>
+              </a:graphicData>
+            </a:graphic>
+          </wp:inline>
+        </w:drawing>
+      </w:r>
+    </w:p>
+    <w:p>
+      <w:pPr>
+        <w:spacing w:line="240" w:lineRule="auto"/>
+        <w:jc w:val="both"/>
+        <w:rPr>
+          <w:bCs/>
+          <w:i/>
+          <w:iCs/>
+          <w:color w:val="00B050"/>
+          <w:sz w:val="24"/>
+          <w:szCs w:val="24"/>
+          <w:u w:val="single"/>
+          <w:lang w:val="en-US"/>
+        </w:rPr>
+      </w:pPr>
+      <w:r>
+        <w:rPr>
+          <w:bCs/>
+          <w:i/>
+          <w:iCs/>
+          <w:color w:val="00B050"/>
+          <w:sz w:val="24"/>
+          <w:szCs w:val="24"/>
+          <w:u w:val="single"/>
+          <w:lang w:val="en-US"/>
+        </w:rPr>
+        <w:t xml:space="preserve">Giao diện 7: </w:t>
+      </w:r>
+      <w:r>
+        <w:rPr>
+          <w:bCs/>
+          <w:i/>
+          <w:iCs/>
+          <w:color w:val="00B050"/>
+          <w:u w:val="single"/>
+        </w:rPr>
+        <w:t xml:space="preserve">Trang </w:t>
+      </w:r>
+      <w:r>
+        <w:rPr>
+          <w:bCs/>
+          <w:i/>
+          <w:iCs/>
+          <w:color w:val="00B050"/>
+          <w:sz w:val="24"/>
+          <w:szCs w:val="24"/>
+          <w:u w:val="single"/>
+          <w:lang w:val="en-US"/>
+        </w:rPr>
+        <w:t>Cập nhật diễn biến dịch trên toàn cầu</w:t>
+      </w:r>
+    </w:p>
+    <w:p>
+      <w:pPr>
+        <w:spacing w:line="240" w:lineRule="auto"/>
+        <w:jc w:val="both"/>
+        <w:rPr>
+          <w:bCs/>
+          <w:i/>
+          <w:iCs/>
+          <w:color w:val="000000" w:themeColor="text1"/>
+          <w:sz w:val="24"/>
+          <w:szCs w:val="24"/>
+          <w:u w:val="single"/>
+        </w:rPr>
+      </w:pPr>
+      <w:r>
+        <w:rPr>
+          <w:bCs/>
+          <w:i/>
+          <w:iCs/>
+          <w:noProof/>
+          <w:color w:val="000000" w:themeColor="text1"/>
+          <w:sz w:val="24"/>
+          <w:szCs w:val="24"/>
+          <w:u w:val="single"/>
+          <w:lang w:val="en-US"/>
+        </w:rPr>
+        <w:drawing>
+          <wp:inline distT="0" distB="0" distL="0" distR="0" wp14:anchorId="0F8042A4" wp14:editId="46895044">
+            <wp:extent cx="6192520" cy="3608443"/>
+            <wp:effectExtent l="0" t="0" r="0" b="0"/>
+            <wp:docPr id="45" name="Picture 45" descr="D:\NA\Study\University\3rd Junior\211\T2_Lập trình cơ sở dữ liệu\Nhóm đồ án\GUI\7 tg.JPG"/>
+            <wp:cNvGraphicFramePr>
+              <a:graphicFrameLocks xmlns:a="http://schemas.openxmlformats.org/drawingml/2006/main" noChangeAspect="1"/>
+            </wp:cNvGraphicFramePr>
+            <a:graphic xmlns:a="http://schemas.openxmlformats.org/drawingml/2006/main">
+              <a:graphicData uri="http://schemas.openxmlformats.org/drawingml/2006/picture">
+                <pic:pic xmlns:pic="http://schemas.openxmlformats.org/drawingml/2006/picture">
+                  <pic:nvPicPr>
+                    <pic:cNvPr id="0" name="Picture 20" descr="D:\NA\Study\University\3rd Junior\211\T2_Lập trình cơ sở dữ liệu\Nhóm đồ án\GUI\7 tg.JPG"/>
+                    <pic:cNvPicPr>
+                      <a:picLocks noChangeAspect="1" noChangeArrowheads="1"/>
+                    </pic:cNvPicPr>
+                  </pic:nvPicPr>
+                  <pic:blipFill>
+                    <a:blip r:embed="rId13">
+                      <a:extLst>
+                        <a:ext uri="{28A0092B-C50C-407E-A947-70E740481C1C}">
+                          <a14:useLocalDpi xmlns:a14="http://schemas.microsoft.com/office/drawing/2010/main" val="0"/>
+                        </a:ext>
+                      </a:extLst>
+                    </a:blip>
+                    <a:srcRect/>
+                    <a:stretch>
+                      <a:fillRect/>
+                    </a:stretch>
+                  </pic:blipFill>
+                  <pic:spPr bwMode="auto">
+                    <a:xfrm>
+                      <a:off x="0" y="0"/>
+                      <a:ext cx="6192520" cy="3608443"/>
+                    </a:xfrm>
+                    <a:prstGeom prst="rect">
+                      <a:avLst/>
+                    </a:prstGeom>
+                    <a:noFill/>
+                    <a:ln>
+                      <a:noFill/>
+                    </a:ln>
+                  </pic:spPr>
+                </pic:pic>
+              </a:graphicData>
+            </a:graphic>
+          </wp:inline>
+        </w:drawing>
+      </w:r>
+    </w:p>
+    <w:p>
+      <w:pPr>
+        <w:spacing w:line="240" w:lineRule="auto"/>
+        <w:jc w:val="both"/>
+        <w:rPr>
+          <w:bCs/>
+          <w:i/>
+          <w:iCs/>
+          <w:color w:val="00B050"/>
+          <w:sz w:val="24"/>
+          <w:szCs w:val="24"/>
+          <w:u w:val="single"/>
+          <w:lang w:val="en-US"/>
+        </w:rPr>
+      </w:pPr>
+      <w:r>
+        <w:rPr>
+          <w:bCs/>
+          <w:i/>
+          <w:iCs/>
+          <w:color w:val="00B050"/>
+          <w:sz w:val="24"/>
+          <w:szCs w:val="24"/>
+          <w:u w:val="single"/>
+          <w:lang w:val="en-US"/>
+        </w:rPr>
+        <w:t xml:space="preserve">Giao diện 8: </w:t>
+      </w:r>
+      <w:r>
+        <w:rPr>
+          <w:bCs/>
+          <w:i/>
+          <w:iCs/>
+          <w:color w:val="00B050"/>
+          <w:u w:val="single"/>
+        </w:rPr>
+        <w:t xml:space="preserve">Trang </w:t>
+      </w:r>
+      <w:r>
+        <w:rPr>
+          <w:bCs/>
+          <w:i/>
+          <w:iCs/>
+          <w:color w:val="00B050"/>
+          <w:sz w:val="24"/>
+          <w:szCs w:val="24"/>
+          <w:u w:val="single"/>
+          <w:lang w:val="en-US"/>
+        </w:rPr>
+        <w:t>Cập nhật tình hình dịch ở Việt Nam</w:t>
+      </w:r>
+    </w:p>
+    <w:p>
+      <w:pPr>
+        <w:spacing w:line="240" w:lineRule="auto"/>
+        <w:jc w:val="both"/>
+        <w:rPr>
+          <w:bCs/>
+          <w:i/>
+          <w:iCs/>
+          <w:color w:val="000000" w:themeColor="text1"/>
+          <w:sz w:val="24"/>
+          <w:szCs w:val="24"/>
+          <w:u w:val="single"/>
+        </w:rPr>
+      </w:pPr>
+      <w:r>
+        <w:rPr>
+          <w:bCs/>
+          <w:i/>
+          <w:iCs/>
+          <w:noProof/>
+          <w:color w:val="000000" w:themeColor="text1"/>
+          <w:sz w:val="24"/>
+          <w:szCs w:val="24"/>
+          <w:u w:val="single"/>
+          <w:lang w:val="en-US"/>
+        </w:rPr>
+        <w:lastRenderedPageBreak/>
+        <w:drawing>
+          <wp:inline distT="0" distB="0" distL="0" distR="0" wp14:anchorId="1CD90D82" wp14:editId="4DE7EEAC">
+            <wp:extent cx="6192520" cy="3610589"/>
+            <wp:effectExtent l="0" t="0" r="0" b="9525"/>
+            <wp:docPr id="46" name="Picture 46" descr="D:\NA\Study\University\3rd Junior\211\T2_Lập trình cơ sở dữ liệu\Nhóm đồ án\GUI\8 vn.JPG"/>
+            <wp:cNvGraphicFramePr>
+              <a:graphicFrameLocks xmlns:a="http://schemas.openxmlformats.org/drawingml/2006/main" noChangeAspect="1"/>
+            </wp:cNvGraphicFramePr>
+            <a:graphic xmlns:a="http://schemas.openxmlformats.org/drawingml/2006/main">
+              <a:graphicData uri="http://schemas.openxmlformats.org/drawingml/2006/picture">
+                <pic:pic xmlns:pic="http://schemas.openxmlformats.org/drawingml/2006/picture">
+                  <pic:nvPicPr>
+                    <pic:cNvPr id="0" name="Picture 21" descr="D:\NA\Study\University\3rd Junior\211\T2_Lập trình cơ sở dữ liệu\Nhóm đồ án\GUI\8 vn.JPG"/>
+                    <pic:cNvPicPr>
+                      <a:picLocks noChangeAspect="1" noChangeArrowheads="1"/>
+                    </pic:cNvPicPr>
+                  </pic:nvPicPr>
+                  <pic:blipFill>
+                    <a:blip r:embed="rId14">
+                      <a:extLst>
+                        <a:ext uri="{28A0092B-C50C-407E-A947-70E740481C1C}">
+                          <a14:useLocalDpi xmlns:a14="http://schemas.microsoft.com/office/drawing/2010/main" val="0"/>
+                        </a:ext>
+                      </a:extLst>
+                    </a:blip>
+                    <a:srcRect/>
+                    <a:stretch>
+                      <a:fillRect/>
+                    </a:stretch>
+                  </pic:blipFill>
+                  <pic:spPr bwMode="auto">
+                    <a:xfrm>
+                      <a:off x="0" y="0"/>
+                      <a:ext cx="6192520" cy="3610589"/>
+                    </a:xfrm>
+                    <a:prstGeom prst="rect">
+                      <a:avLst/>
+                    </a:prstGeom>
+                    <a:noFill/>
+                    <a:ln>
+                      <a:noFill/>
+                    </a:ln>
+                  </pic:spPr>
+                </pic:pic>
+              </a:graphicData>
+            </a:graphic>
+          </wp:inline>
+        </w:drawing>
+      </w:r>
+    </w:p>
+    <w:p>
+      <w:pPr>
+        <w:spacing w:line="240" w:lineRule="auto"/>
+        <w:jc w:val="both"/>
+        <w:rPr>
+          <w:bCs/>
+          <w:i/>
+          <w:iCs/>
+          <w:color w:val="00B050"/>
+          <w:sz w:val="24"/>
+          <w:szCs w:val="24"/>
+          <w:u w:val="single"/>
+          <w:lang w:val="en-US"/>
+        </w:rPr>
+      </w:pPr>
+      <w:r>
+        <w:rPr>
+          <w:bCs/>
+          <w:i/>
+          <w:iCs/>
+          <w:color w:val="00B050"/>
+          <w:sz w:val="24"/>
+          <w:szCs w:val="24"/>
+          <w:u w:val="single"/>
+          <w:lang w:val="en-US"/>
+        </w:rPr>
+        <w:t xml:space="preserve">Giao diện 9: </w:t>
+      </w:r>
+      <w:r>
+        <w:rPr>
+          <w:bCs/>
+          <w:i/>
+          <w:iCs/>
+          <w:color w:val="00B050"/>
+          <w:u w:val="single"/>
+        </w:rPr>
+        <w:t xml:space="preserve">Trang </w:t>
+      </w:r>
+      <w:r>
+        <w:rPr>
+          <w:bCs/>
+          <w:i/>
+          <w:iCs/>
+          <w:color w:val="00B050"/>
+          <w:sz w:val="24"/>
+          <w:szCs w:val="24"/>
+          <w:u w:val="single"/>
+          <w:lang w:val="en-US"/>
+        </w:rPr>
+        <w:t xml:space="preserve">Cập nhật tình hình tiêm chủng ở Việt Nam </w:t>
+      </w:r>
+    </w:p>
+    <w:p>
+      <w:pPr>
+        <w:spacing w:line="240" w:lineRule="auto"/>
+        <w:jc w:val="both"/>
+        <w:rPr>
+          <w:bCs/>
+          <w:i/>
+          <w:iCs/>
+          <w:color w:val="000000" w:themeColor="text1"/>
+          <w:sz w:val="24"/>
+          <w:szCs w:val="24"/>
+          <w:u w:val="single"/>
+          <w:lang w:val="en-US"/>
+        </w:rPr>
+      </w:pPr>
+      <w:r>
+        <w:rPr>
+          <w:bCs/>
+          <w:i/>
+          <w:iCs/>
+          <w:noProof/>
+          <w:color w:val="000000" w:themeColor="text1"/>
+          <w:sz w:val="24"/>
+          <w:szCs w:val="24"/>
+          <w:u w:val="single"/>
+          <w:lang w:val="en-US"/>
+        </w:rPr>
+        <w:drawing>
+          <wp:inline distT="0" distB="0" distL="0" distR="0" wp14:anchorId="55BC0A09" wp14:editId="29D9D509">
+            <wp:extent cx="6192520" cy="3605446"/>
+            <wp:effectExtent l="0" t="0" r="0" b="0"/>
+            <wp:docPr id="47" name="Picture 47" descr="D:\NA\Study\University\3rd Junior\211\T2_Lập trình cơ sở dữ liệu\Nhóm đồ án\GUI\9 vn1.JPG"/>
+            <wp:cNvGraphicFramePr>
+              <a:graphicFrameLocks xmlns:a="http://schemas.openxmlformats.org/drawingml/2006/main" noChangeAspect="1"/>
+            </wp:cNvGraphicFramePr>
+            <a:graphic xmlns:a="http://schemas.openxmlformats.org/drawingml/2006/main">
+              <a:graphicData uri="http://schemas.openxmlformats.org/drawingml/2006/picture">
+                <pic:pic xmlns:pic="http://schemas.openxmlformats.org/drawingml/2006/picture">
+                  <pic:nvPicPr>
+                    <pic:cNvPr id="0" name="Picture 22" descr="D:\NA\Study\University\3rd Junior\211\T2_Lập trình cơ sở dữ liệu\Nhóm đồ án\GUI\9 vn1.JPG"/>
+                    <pic:cNvPicPr>
+                      <a:picLocks noChangeAspect="1" noChangeArrowheads="1"/>
+                    </pic:cNvPicPr>
+                  </pic:nvPicPr>
+                  <pic:blipFill>
+                    <a:blip r:embed="rId15">
+                      <a:extLst>
+                        <a:ext uri="{28A0092B-C50C-407E-A947-70E740481C1C}">
+                          <a14:useLocalDpi xmlns:a14="http://schemas.microsoft.com/office/drawing/2010/main" val="0"/>
+                        </a:ext>
+                      </a:extLst>
+                    </a:blip>
+                    <a:srcRect/>
+                    <a:stretch>
+                      <a:fillRect/>
+                    </a:stretch>
+                  </pic:blipFill>
+                  <pic:spPr bwMode="auto">
+                    <a:xfrm>
+                      <a:off x="0" y="0"/>
+                      <a:ext cx="6192520" cy="3605446"/>
+                    </a:xfrm>
+                    <a:prstGeom prst="rect">
+                      <a:avLst/>
+                    </a:prstGeom>
+                    <a:noFill/>
+                    <a:ln>
+                      <a:noFill/>
+                    </a:ln>
+                  </pic:spPr>
+                </pic:pic>
+              </a:graphicData>
+            </a:graphic>
+          </wp:inline>
+        </w:drawing>
+      </w:r>
+    </w:p>
+    <w:p>
+      <w:pPr>
+        <w:pStyle w:val="NormalWeb"/>
+        <w:rPr>
+          <w:b/>
+          <w:bCs/>
+          <w:i/>
+          <w:iCs/>
+          <w:color w:val="00B050"/>
+        </w:rPr>
+      </w:pPr>
+      <w:r>
+        <w:rPr>
+          <w:bCs/>
+          <w:i/>
+          <w:iCs/>
+          <w:color w:val="00B050"/>
+          <w:u w:val="single"/>
+        </w:rPr>
+        <w:t>Giao diện 10: Trang Quản lý tài khoản thành viên</w:t>
+      </w:r>
+    </w:p>
+    <w:p>
+      <w:pPr>
+        <w:spacing w:line="240" w:lineRule="auto"/>
+        <w:jc w:val="both"/>
+        <w:rPr>
+          <w:color w:val="000000" w:themeColor="text1"/>
+        </w:rPr>
+      </w:pPr>
+      <w:r>
+        <w:rPr>
+          <w:noProof/>
+          <w:color w:val="000000" w:themeColor="text1"/>
+          <w:lang w:val="en-US"/>
+        </w:rPr>
+        <w:lastRenderedPageBreak/>
+        <w:drawing>
+          <wp:inline distT="0" distB="0" distL="0" distR="0" wp14:anchorId="24CE84FA" wp14:editId="21D021F8">
+            <wp:extent cx="6192520" cy="3610589"/>
+            <wp:effectExtent l="0" t="0" r="0" b="9525"/>
+            <wp:docPr id="38" name="Picture 38" descr="D:\NA\Study\University\3rd Junior\211\T2_Lập trình cơ sở dữ liệu\Nhóm đồ án\GUI\5 qly tk.JPG"/>
+            <wp:cNvGraphicFramePr>
+              <a:graphicFrameLocks xmlns:a="http://schemas.openxmlformats.org/drawingml/2006/main" noChangeAspect="1"/>
+            </wp:cNvGraphicFramePr>
+            <a:graphic xmlns:a="http://schemas.openxmlformats.org/drawingml/2006/main">
+              <a:graphicData uri="http://schemas.openxmlformats.org/drawingml/2006/picture">
+                <pic:pic xmlns:pic="http://schemas.openxmlformats.org/drawingml/2006/picture">
+                  <pic:nvPicPr>
+                    <pic:cNvPr id="0" name="Picture 13" descr="D:\NA\Study\University\3rd Junior\211\T2_Lập trình cơ sở dữ liệu\Nhóm đồ án\GUI\5 qly tk.JPG"/>
+                    <pic:cNvPicPr>
+                      <a:picLocks noChangeAspect="1" noChangeArrowheads="1"/>
+                    </pic:cNvPicPr>
+                  </pic:nvPicPr>
+                  <pic:blipFill>
+                    <a:blip r:embed="rId16">
+                      <a:extLst>
+                        <a:ext uri="{28A0092B-C50C-407E-A947-70E740481C1C}">
+                          <a14:useLocalDpi xmlns:a14="http://schemas.microsoft.com/office/drawing/2010/main" val="0"/>
+                        </a:ext>
+                      </a:extLst>
+                    </a:blip>
+                    <a:srcRect/>
+                    <a:stretch>
+                      <a:fillRect/>
+                    </a:stretch>
+                  </pic:blipFill>
+                  <pic:spPr bwMode="auto">
+                    <a:xfrm>
+                      <a:off x="0" y="0"/>
+                      <a:ext cx="6192520" cy="3610589"/>
+                    </a:xfrm>
+                    <a:prstGeom prst="rect">
+                      <a:avLst/>
+                    </a:prstGeom>
+                    <a:noFill/>
+                    <a:ln>
+                      <a:noFill/>
+                    </a:ln>
+                  </pic:spPr>
+                </pic:pic>
+              </a:graphicData>
+            </a:graphic>
+          </wp:inline>
+        </w:drawing>
+      </w:r>
+    </w:p>
+    <w:p>
+      <w:pPr>
+        <w:pStyle w:val="NormalWeb"/>
+        <w:numPr>
+          <w:ilvl w:val="0"/>
+          <w:numId w:val="7"/>
+        </w:numPr>
+        <w:rPr>
+          <w:bCs/>
+          <w:color w:val="000000" w:themeColor="text1"/>
+          <w:sz w:val="26"/>
+          <w:szCs w:val="26"/>
+          <w:u w:val="single"/>
+        </w:rPr>
+      </w:pPr>
+      <w:r>
+        <w:rPr>
+          <w:bCs/>
+          <w:color w:val="000000" w:themeColor="text1"/>
+          <w:sz w:val="26"/>
+          <w:szCs w:val="26"/>
+          <w:u w:val="single"/>
+        </w:rPr>
+        <w:t>Business Layer (BLL)</w:t>
+      </w:r>
+    </w:p>
+    <w:p>
+      <w:pPr>
+        <w:pStyle w:val="NormalWeb"/>
+        <w:rPr>
+          <w:rFonts w:eastAsia="sans-serif"/>
+          <w:color w:val="000000" w:themeColor="text1"/>
+          <w:sz w:val="26"/>
+          <w:szCs w:val="26"/>
+        </w:rPr>
+      </w:pPr>
+      <w:r>
+        <w:rPr>
+          <w:rFonts w:eastAsia="sans-serif"/>
+          <w:color w:val="000000" w:themeColor="text1"/>
+          <w:sz w:val="26"/>
+          <w:szCs w:val="26"/>
+          <w:shd w:val="clear" w:color="auto" w:fill="FFFFFF"/>
+        </w:rPr>
+        <w:t>Lớp này gồm 4 thành phần:</w:t>
+      </w:r>
+    </w:p>
+    <w:p>
+      <w:pPr>
+        <w:pStyle w:val="NormalWeb"/>
+        <w:numPr>
+          <w:ilvl w:val="0"/>
+          <w:numId w:val="8"/>
+        </w:numPr>
+        <w:rPr>
+          <w:rFonts w:eastAsia="sans-serif"/>
+          <w:color w:val="000000" w:themeColor="text1"/>
+          <w:sz w:val="26"/>
+          <w:szCs w:val="26"/>
+        </w:rPr>
+      </w:pPr>
+      <w:r>
+        <w:rPr>
+          <w:rStyle w:val="Strong"/>
+          <w:rFonts w:eastAsia="sans-serif"/>
+          <w:color w:val="000000" w:themeColor="text1"/>
+          <w:sz w:val="26"/>
+          <w:szCs w:val="26"/>
+          <w:shd w:val="clear" w:color="auto" w:fill="FFFFFF"/>
+        </w:rPr>
+        <w:t>Service Interface</w:t>
+      </w:r>
+      <w:r>
+        <w:rPr>
+          <w:rFonts w:eastAsia="sans-serif"/>
+          <w:color w:val="000000" w:themeColor="text1"/>
+          <w:sz w:val="26"/>
+          <w:szCs w:val="26"/>
+          <w:shd w:val="clear" w:color="auto" w:fill="FFFFFF"/>
+        </w:rPr>
+        <w:t>: là thành phần giao diện lập trình mà lớp này cung cấp cho lớp Presentation sử dụng.</w:t>
+      </w:r>
+    </w:p>
+    <w:p>
+      <w:pPr>
+        <w:pStyle w:val="NormalWeb"/>
+        <w:numPr>
+          <w:ilvl w:val="0"/>
+          <w:numId w:val="8"/>
+        </w:numPr>
+        <w:rPr>
+          <w:rFonts w:eastAsia="sans-serif"/>
+          <w:color w:val="000000" w:themeColor="text1"/>
+          <w:sz w:val="26"/>
+          <w:szCs w:val="26"/>
+        </w:rPr>
+      </w:pPr>
+      <w:r>
+        <w:rPr>
+          <w:rStyle w:val="Strong"/>
+          <w:rFonts w:eastAsia="sans-serif"/>
+          <w:color w:val="000000" w:themeColor="text1"/>
+          <w:sz w:val="26"/>
+          <w:szCs w:val="26"/>
+          <w:shd w:val="clear" w:color="auto" w:fill="FFFFFF"/>
+        </w:rPr>
+        <w:t>Business Workflows</w:t>
+      </w:r>
+      <w:r>
+        <w:rPr>
+          <w:rFonts w:eastAsia="sans-serif"/>
+          <w:color w:val="000000" w:themeColor="text1"/>
+          <w:sz w:val="26"/>
+          <w:szCs w:val="26"/>
+          <w:shd w:val="clear" w:color="auto" w:fill="FFFFFF"/>
+        </w:rPr>
+        <w:t>: chịu trách nhiệm xác định và điều phối các quy trình nghiệp vụ gồm nhiều bước và kéo dài. Những quy trình này phải được sắp xếp và thực hiện theo một thứ tự chính xác.</w:t>
+      </w:r>
+    </w:p>
+    <w:p>
+      <w:pPr>
+        <w:pStyle w:val="NormalWeb"/>
+        <w:numPr>
+          <w:ilvl w:val="0"/>
+          <w:numId w:val="8"/>
+        </w:numPr>
+        <w:rPr>
+          <w:rFonts w:eastAsia="sans-serif"/>
+          <w:color w:val="000000" w:themeColor="text1"/>
+          <w:sz w:val="26"/>
+          <w:szCs w:val="26"/>
+        </w:rPr>
+      </w:pPr>
+      <w:r>
+        <w:rPr>
+          <w:rStyle w:val="Strong"/>
+          <w:rFonts w:eastAsia="sans-serif"/>
+          <w:color w:val="000000" w:themeColor="text1"/>
+          <w:sz w:val="26"/>
+          <w:szCs w:val="26"/>
+          <w:shd w:val="clear" w:color="auto" w:fill="FFFFFF"/>
+        </w:rPr>
+        <w:t>Business Components</w:t>
+      </w:r>
+      <w:r>
+        <w:rPr>
+          <w:rFonts w:eastAsia="sans-serif"/>
+          <w:color w:val="000000" w:themeColor="text1"/>
+          <w:sz w:val="26"/>
+          <w:szCs w:val="26"/>
+          <w:shd w:val="clear" w:color="auto" w:fill="FFFFFF"/>
+        </w:rPr>
+        <w:t>: chịu trách nhiệm kiểm tra các quy tắc nghiệp vụ, ràng buộc logic và thực hiện các công việc. Các thành phần này cũng thực hiện các dịch vụ mà Service Interface cung cấp và Business Workflows sẽ sử dụng nó.</w:t>
+      </w:r>
+    </w:p>
+    <w:p>
+      <w:pPr>
+        <w:pStyle w:val="NormalWeb"/>
+        <w:numPr>
+          <w:ilvl w:val="0"/>
+          <w:numId w:val="8"/>
+        </w:numPr>
+        <w:rPr>
+          <w:color w:val="000000" w:themeColor="text1"/>
+          <w:sz w:val="26"/>
+          <w:szCs w:val="26"/>
+        </w:rPr>
+      </w:pPr>
+      <w:r>
+        <w:rPr>
+          <w:rStyle w:val="Strong"/>
+          <w:rFonts w:eastAsia="sans-serif"/>
+          <w:color w:val="000000" w:themeColor="text1"/>
+          <w:sz w:val="26"/>
+          <w:szCs w:val="26"/>
+          <w:shd w:val="clear" w:color="auto" w:fill="FFFFFF"/>
+        </w:rPr>
+        <w:t>Business Entities</w:t>
+      </w:r>
+      <w:r>
+        <w:rPr>
+          <w:rFonts w:eastAsia="sans-serif"/>
+          <w:color w:val="000000" w:themeColor="text1"/>
+          <w:sz w:val="26"/>
+          <w:szCs w:val="26"/>
+          <w:shd w:val="clear" w:color="auto" w:fill="FFFFFF"/>
+        </w:rPr>
+        <w:t xml:space="preserve">: thường được sử dụng như Data Transfer Objects (DTO). Bạn có thể sử dụng để truyền dữ liệu giữa các lớp (Presentation và Data Layer). Chúng thường là cấu trúc dữ liệu (DataSets, XML, …) hay các lớp đối tượng đã được tùy chỉnh. Các lớp DTO trong hệ thống của nhóm bao gồm: </w:t>
+      </w:r>
+    </w:p>
+    <w:p>
+      <w:pPr>
+        <w:pStyle w:val="NormalWeb"/>
+        <w:rPr>
+          <w:color w:val="000000" w:themeColor="text1"/>
+          <w:sz w:val="26"/>
+          <w:szCs w:val="26"/>
+        </w:rPr>
+      </w:pPr>
+      <w:r>
+        <w:rPr>
+          <w:noProof/>
+          <w:lang w:eastAsia="en-US"/>
+        </w:rPr>
+        <w:lastRenderedPageBreak/>
+        <w:drawing>
+          <wp:inline distT="0" distB="0" distL="0" distR="0" wp14:anchorId="48B3F4F2" wp14:editId="3AC8B730">
+            <wp:extent cx="3048000" cy="1895475"/>
+            <wp:effectExtent l="0" t="0" r="0" b="9525"/>
+            <wp:docPr id="48" name="Picture 48"/>
+            <wp:cNvGraphicFramePr>
+              <a:graphicFrameLocks xmlns:a="http://schemas.openxmlformats.org/drawingml/2006/main" noChangeAspect="1"/>
+            </wp:cNvGraphicFramePr>
+            <a:graphic xmlns:a="http://schemas.openxmlformats.org/drawingml/2006/main">
+              <a:graphicData uri="http://schemas.openxmlformats.org/drawingml/2006/picture">
+                <pic:pic xmlns:pic="http://schemas.openxmlformats.org/drawingml/2006/picture">
+                  <pic:nvPicPr>
+                    <pic:cNvPr id="1" name=""/>
+                    <pic:cNvPicPr/>
+                  </pic:nvPicPr>
+                  <pic:blipFill>
+                    <a:blip r:embed="rId17"/>
+                    <a:stretch>
+                      <a:fillRect/>
+                    </a:stretch>
+                  </pic:blipFill>
+                  <pic:spPr>
+                    <a:xfrm>
+                      <a:off x="0" y="0"/>
+                      <a:ext cx="3048000" cy="1895475"/>
+                    </a:xfrm>
+                    <a:prstGeom prst="rect">
+                      <a:avLst/>
+                    </a:prstGeom>
+                  </pic:spPr>
+                </pic:pic>
+              </a:graphicData>
+            </a:graphic>
+          </wp:inline>
+        </w:drawing>
+      </w:r>
+      <w:r>
+        <w:rPr>
+          <w:color w:val="000000" w:themeColor="text1"/>
+          <w:sz w:val="26"/>
+          <w:szCs w:val="26"/>
+        </w:rPr>
+        <w:t xml:space="preserve"> </w:t>
+      </w:r>
+      <w:r>
+        <w:rPr>
+          <w:rFonts w:eastAsia="sans-serif"/>
+          <w:color w:val="000000" w:themeColor="text1"/>
+          <w:sz w:val="26"/>
+          <w:szCs w:val="26"/>
+          <w:shd w:val="clear" w:color="auto" w:fill="FFFFFF"/>
+        </w:rPr>
+        <w:t xml:space="preserve">Lớp </w:t>
+      </w:r>
+      <w:r>
+        <w:rPr>
+          <w:color w:val="000000" w:themeColor="text1"/>
+          <w:sz w:val="26"/>
+          <w:szCs w:val="26"/>
+        </w:rPr>
+        <w:t>QtvDTO</w:t>
+      </w:r>
+    </w:p>
+    <w:p>
+      <w:pPr>
+        <w:pStyle w:val="NormalWeb"/>
+        <w:rPr>
+          <w:color w:val="000000" w:themeColor="text1"/>
+          <w:sz w:val="26"/>
+          <w:szCs w:val="26"/>
+        </w:rPr>
+      </w:pPr>
+      <w:r>
+        <w:rPr>
+          <w:noProof/>
+          <w:lang w:eastAsia="en-US"/>
+        </w:rPr>
+        <w:drawing>
+          <wp:inline distT="0" distB="0" distL="0" distR="0" wp14:anchorId="41288D05" wp14:editId="4BB6D7D3">
+            <wp:extent cx="3019425" cy="2514600"/>
+            <wp:effectExtent l="0" t="0" r="9525" b="0"/>
+            <wp:docPr id="49" name="Picture 49"/>
+            <wp:cNvGraphicFramePr>
+              <a:graphicFrameLocks xmlns:a="http://schemas.openxmlformats.org/drawingml/2006/main" noChangeAspect="1"/>
+            </wp:cNvGraphicFramePr>
+            <a:graphic xmlns:a="http://schemas.openxmlformats.org/drawingml/2006/main">
+              <a:graphicData uri="http://schemas.openxmlformats.org/drawingml/2006/picture">
+                <pic:pic xmlns:pic="http://schemas.openxmlformats.org/drawingml/2006/picture">
+                  <pic:nvPicPr>
+                    <pic:cNvPr id="1" name=""/>
+                    <pic:cNvPicPr/>
+                  </pic:nvPicPr>
+                  <pic:blipFill>
+                    <a:blip r:embed="rId18"/>
+                    <a:stretch>
+                      <a:fillRect/>
+                    </a:stretch>
+                  </pic:blipFill>
+                  <pic:spPr>
+                    <a:xfrm>
+                      <a:off x="0" y="0"/>
+                      <a:ext cx="3019425" cy="2514600"/>
+                    </a:xfrm>
+                    <a:prstGeom prst="rect">
+                      <a:avLst/>
+                    </a:prstGeom>
+                  </pic:spPr>
+                </pic:pic>
+              </a:graphicData>
+            </a:graphic>
+          </wp:inline>
+        </w:drawing>
+      </w:r>
+      <w:r>
+        <w:rPr>
+          <w:color w:val="000000" w:themeColor="text1"/>
+          <w:sz w:val="26"/>
+          <w:szCs w:val="26"/>
+        </w:rPr>
+        <w:t xml:space="preserve"> </w:t>
+      </w:r>
+      <w:r>
+        <w:rPr>
+          <w:rFonts w:eastAsia="sans-serif"/>
+          <w:color w:val="000000" w:themeColor="text1"/>
+          <w:sz w:val="26"/>
+          <w:szCs w:val="26"/>
+          <w:shd w:val="clear" w:color="auto" w:fill="FFFFFF"/>
+        </w:rPr>
+        <w:t xml:space="preserve">Lớp </w:t>
+      </w:r>
+      <w:r>
+        <w:rPr>
+          <w:color w:val="000000" w:themeColor="text1"/>
+          <w:sz w:val="26"/>
+          <w:szCs w:val="26"/>
+        </w:rPr>
+        <w:t>NhanVienDTO</w:t>
+      </w:r>
+    </w:p>
+    <w:p>
+      <w:pPr>
+        <w:pStyle w:val="NormalWeb"/>
+        <w:rPr>
+          <w:color w:val="000000" w:themeColor="text1"/>
+          <w:sz w:val="26"/>
+          <w:szCs w:val="26"/>
+        </w:rPr>
+      </w:pPr>
+      <w:r>
+        <w:rPr>
+          <w:noProof/>
+          <w:lang w:eastAsia="en-US"/>
+        </w:rPr>
+        <w:drawing>
+          <wp:inline distT="0" distB="0" distL="0" distR="0" wp14:anchorId="40829FC8" wp14:editId="6E38853C">
+            <wp:extent cx="3228975" cy="3352800"/>
+            <wp:effectExtent l="0" t="0" r="9525" b="0"/>
+            <wp:docPr id="50" name="Picture 50"/>
+            <wp:cNvGraphicFramePr>
+              <a:graphicFrameLocks xmlns:a="http://schemas.openxmlformats.org/drawingml/2006/main" noChangeAspect="1"/>
+            </wp:cNvGraphicFramePr>
+            <a:graphic xmlns:a="http://schemas.openxmlformats.org/drawingml/2006/main">
+              <a:graphicData uri="http://schemas.openxmlformats.org/drawingml/2006/picture">
+                <pic:pic xmlns:pic="http://schemas.openxmlformats.org/drawingml/2006/picture">
+                  <pic:nvPicPr>
+                    <pic:cNvPr id="1" name=""/>
+                    <pic:cNvPicPr/>
+                  </pic:nvPicPr>
+                  <pic:blipFill>
+                    <a:blip r:embed="rId19"/>
+                    <a:stretch>
+                      <a:fillRect/>
+                    </a:stretch>
+                  </pic:blipFill>
+                  <pic:spPr>
+                    <a:xfrm>
+                      <a:off x="0" y="0"/>
+                      <a:ext cx="3228975" cy="3352800"/>
+                    </a:xfrm>
+                    <a:prstGeom prst="rect">
+                      <a:avLst/>
+                    </a:prstGeom>
+                  </pic:spPr>
+                </pic:pic>
+              </a:graphicData>
+            </a:graphic>
+          </wp:inline>
+        </w:drawing>
+      </w:r>
+      <w:r>
+        <w:rPr>
+          <w:color w:val="000000" w:themeColor="text1"/>
+          <w:sz w:val="26"/>
+          <w:szCs w:val="26"/>
+        </w:rPr>
+        <w:t xml:space="preserve"> </w:t>
+      </w:r>
+      <w:r>
+        <w:rPr>
+          <w:rFonts w:eastAsia="sans-serif"/>
+          <w:color w:val="000000" w:themeColor="text1"/>
+          <w:sz w:val="26"/>
+          <w:szCs w:val="26"/>
+          <w:shd w:val="clear" w:color="auto" w:fill="FFFFFF"/>
+        </w:rPr>
+        <w:t xml:space="preserve">Lớp </w:t>
+      </w:r>
+      <w:r>
+        <w:rPr>
+          <w:color w:val="000000" w:themeColor="text1"/>
+          <w:sz w:val="26"/>
+          <w:szCs w:val="26"/>
+        </w:rPr>
+        <w:t>TheGioiDTO</w:t>
+      </w:r>
+    </w:p>
+    <w:p>
+      <w:pPr>
+        <w:pStyle w:val="NormalWeb"/>
+        <w:rPr>
+          <w:color w:val="000000" w:themeColor="text1"/>
+          <w:sz w:val="26"/>
+          <w:szCs w:val="26"/>
+        </w:rPr>
+      </w:pPr>
+      <w:r>
+        <w:rPr>
+          <w:noProof/>
+          <w:lang w:eastAsia="en-US"/>
+        </w:rPr>
+        <w:lastRenderedPageBreak/>
+        <w:drawing>
+          <wp:inline distT="0" distB="0" distL="0" distR="0" wp14:anchorId="095C36E0" wp14:editId="31B1EE64">
+            <wp:extent cx="3105150" cy="3581400"/>
+            <wp:effectExtent l="0" t="0" r="0" b="0"/>
+            <wp:docPr id="1" name="Picture 1"/>
+            <wp:cNvGraphicFramePr>
+              <a:graphicFrameLocks xmlns:a="http://schemas.openxmlformats.org/drawingml/2006/main" noChangeAspect="1"/>
+            </wp:cNvGraphicFramePr>
+            <a:graphic xmlns:a="http://schemas.openxmlformats.org/drawingml/2006/main">
+              <a:graphicData uri="http://schemas.openxmlformats.org/drawingml/2006/picture">
+                <pic:pic xmlns:pic="http://schemas.openxmlformats.org/drawingml/2006/picture">
+                  <pic:nvPicPr>
+                    <pic:cNvPr id="1" name=""/>
+                    <pic:cNvPicPr/>
+                  </pic:nvPicPr>
+                  <pic:blipFill>
+                    <a:blip r:embed="rId20"/>
+                    <a:stretch>
+                      <a:fillRect/>
+                    </a:stretch>
+                  </pic:blipFill>
+                  <pic:spPr>
+                    <a:xfrm>
+                      <a:off x="0" y="0"/>
+                      <a:ext cx="3105150" cy="3581400"/>
+                    </a:xfrm>
+                    <a:prstGeom prst="rect">
+                      <a:avLst/>
+                    </a:prstGeom>
+                  </pic:spPr>
+                </pic:pic>
+              </a:graphicData>
+            </a:graphic>
+          </wp:inline>
+        </w:drawing>
+      </w:r>
+      <w:r>
+        <w:rPr>
+          <w:color w:val="000000" w:themeColor="text1"/>
+          <w:sz w:val="26"/>
+          <w:szCs w:val="26"/>
+        </w:rPr>
+        <w:t xml:space="preserve"> </w:t>
+      </w:r>
+      <w:r>
+        <w:rPr>
+          <w:rFonts w:eastAsia="sans-serif"/>
+          <w:color w:val="000000" w:themeColor="text1"/>
+          <w:sz w:val="26"/>
+          <w:szCs w:val="26"/>
+          <w:shd w:val="clear" w:color="auto" w:fill="FFFFFF"/>
+        </w:rPr>
+        <w:t xml:space="preserve">Lớp </w:t>
+      </w:r>
+      <w:r>
+        <w:rPr>
+          <w:color w:val="000000" w:themeColor="text1"/>
+          <w:sz w:val="26"/>
+          <w:szCs w:val="26"/>
+        </w:rPr>
+        <w:t>VietNamDTO</w:t>
+      </w:r>
+    </w:p>
+    <w:p>
+      <w:pPr>
+        <w:pStyle w:val="NormalWeb"/>
+        <w:numPr>
+          <w:ilvl w:val="0"/>
+          <w:numId w:val="7"/>
+        </w:numPr>
+        <w:rPr>
+          <w:bCs/>
+          <w:color w:val="000000" w:themeColor="text1"/>
+          <w:sz w:val="26"/>
+          <w:szCs w:val="26"/>
+          <w:u w:val="single"/>
+        </w:rPr>
+      </w:pPr>
+      <w:r>
+        <w:rPr>
+          <w:rStyle w:val="Strong"/>
+          <w:rFonts w:eastAsia="sans-serif"/>
+          <w:b w:val="0"/>
+          <w:bCs w:val="0"/>
+          <w:color w:val="000000" w:themeColor="text1"/>
+          <w:sz w:val="26"/>
+          <w:szCs w:val="26"/>
+          <w:u w:val="single"/>
+          <w:shd w:val="clear" w:color="auto" w:fill="FFFFFF"/>
+        </w:rPr>
+        <w:t>Data Layer (DAL)</w:t>
+      </w:r>
+    </w:p>
+    <w:p>
+      <w:pPr>
+        <w:pStyle w:val="NormalWeb"/>
+        <w:numPr>
+          <w:ilvl w:val="0"/>
+          <w:numId w:val="9"/>
+        </w:numPr>
+        <w:rPr>
+          <w:rFonts w:eastAsia="sans-serif"/>
+          <w:color w:val="000000" w:themeColor="text1"/>
+          <w:sz w:val="26"/>
+          <w:szCs w:val="26"/>
+          <w:shd w:val="clear" w:color="auto" w:fill="FFFFFF"/>
+        </w:rPr>
+      </w:pPr>
+      <w:r>
+        <w:rPr>
+          <w:rFonts w:eastAsia="sans-serif"/>
+          <w:color w:val="000000" w:themeColor="text1"/>
+          <w:sz w:val="26"/>
+          <w:szCs w:val="26"/>
+          <w:shd w:val="clear" w:color="auto" w:fill="FFFFFF"/>
+        </w:rPr>
+        <w:t>Chịu trách nhiệm chính là lưu trữ và truy xuất dữ liệu từ các nguồn dữ liệu (Data Sources) như XML, file system, … Hơn nữa còn tạo thuận lợi cho việc dễ cấu hình và bảo trì.</w:t>
+      </w:r>
+    </w:p>
+    <w:p>
+      <w:pPr>
+        <w:pStyle w:val="NormalWeb"/>
+        <w:rPr>
+          <w:rFonts w:eastAsia="sans-serif"/>
+          <w:color w:val="000000" w:themeColor="text1"/>
+          <w:sz w:val="26"/>
+          <w:szCs w:val="26"/>
+          <w:shd w:val="clear" w:color="auto" w:fill="FFFFFF"/>
+        </w:rPr>
+      </w:pPr>
+      <w:r>
+        <w:rPr>
+          <w:noProof/>
+          <w:lang w:eastAsia="en-US"/>
+        </w:rPr>
+        <w:drawing>
+          <wp:inline distT="0" distB="0" distL="0" distR="0" wp14:anchorId="121342F4" wp14:editId="07FC4F34">
+            <wp:extent cx="6192520" cy="910590"/>
+            <wp:effectExtent l="0" t="0" r="0" b="3810"/>
+            <wp:docPr id="59" name="Picture 59"/>
+            <wp:cNvGraphicFramePr>
+              <a:graphicFrameLocks xmlns:a="http://schemas.openxmlformats.org/drawingml/2006/main" noChangeAspect="1"/>
+            </wp:cNvGraphicFramePr>
+            <a:graphic xmlns:a="http://schemas.openxmlformats.org/drawingml/2006/main">
+              <a:graphicData uri="http://schemas.openxmlformats.org/drawingml/2006/picture">
+                <pic:pic xmlns:pic="http://schemas.openxmlformats.org/drawingml/2006/picture">
+                  <pic:nvPicPr>
+                    <pic:cNvPr id="1" name=""/>
+                    <pic:cNvPicPr/>
+                  </pic:nvPicPr>
+                  <pic:blipFill>
+                    <a:blip r:embed="rId21"/>
+                    <a:stretch>
+                      <a:fillRect/>
+                    </a:stretch>
+                  </pic:blipFill>
+                  <pic:spPr>
+                    <a:xfrm>
+                      <a:off x="0" y="0"/>
+                      <a:ext cx="6192520" cy="910590"/>
+                    </a:xfrm>
+                    <a:prstGeom prst="rect">
+                      <a:avLst/>
+                    </a:prstGeom>
+                  </pic:spPr>
+                </pic:pic>
+              </a:graphicData>
+            </a:graphic>
+          </wp:inline>
+        </w:drawing>
+      </w:r>
+    </w:p>
+    <w:p>
+      <w:pPr>
+        <w:pStyle w:val="NormalWeb"/>
+        <w:rPr>
+          <w:rFonts w:eastAsia="sans-serif"/>
+          <w:color w:val="000000" w:themeColor="text1"/>
+          <w:sz w:val="26"/>
+          <w:szCs w:val="26"/>
+          <w:shd w:val="clear" w:color="auto" w:fill="FFFFFF"/>
+        </w:rPr>
+      </w:pPr>
+      <w:r>
+        <w:rPr>
+          <w:rFonts w:eastAsia="sans-serif"/>
+          <w:color w:val="000000" w:themeColor="text1"/>
+          <w:sz w:val="26"/>
+          <w:szCs w:val="26"/>
+          <w:shd w:val="clear" w:color="auto" w:fill="FFFFFF"/>
+        </w:rPr>
+        <w:t>Lớp ConnectData dùng để chứa lệnh kết nối với database.</w:t>
+      </w:r>
+    </w:p>
+    <w:p>
+      <w:pPr>
+        <w:pStyle w:val="NormalWeb"/>
+        <w:rPr>
+          <w:rFonts w:eastAsia="sans-serif"/>
+          <w:color w:val="000000" w:themeColor="text1"/>
+          <w:sz w:val="26"/>
+          <w:szCs w:val="26"/>
+          <w:shd w:val="clear" w:color="auto" w:fill="FFFFFF"/>
+        </w:rPr>
+      </w:pPr>
+      <w:r>
+        <w:rPr>
+          <w:noProof/>
+          <w:lang w:eastAsia="en-US"/>
+        </w:rPr>
+        <w:drawing>
+          <wp:inline distT="0" distB="0" distL="0" distR="0" wp14:anchorId="75773915" wp14:editId="79D5C77F">
+            <wp:extent cx="3609975" cy="1714500"/>
+            <wp:effectExtent l="0" t="0" r="9525" b="0"/>
+            <wp:docPr id="56" name="Picture 56"/>
+            <wp:cNvGraphicFramePr>
+              <a:graphicFrameLocks xmlns:a="http://schemas.openxmlformats.org/drawingml/2006/main" noChangeAspect="1"/>
+            </wp:cNvGraphicFramePr>
+            <a:graphic xmlns:a="http://schemas.openxmlformats.org/drawingml/2006/main">
+              <a:graphicData uri="http://schemas.openxmlformats.org/drawingml/2006/picture">
+                <pic:pic xmlns:pic="http://schemas.openxmlformats.org/drawingml/2006/picture">
+                  <pic:nvPicPr>
+                    <pic:cNvPr id="1" name=""/>
+                    <pic:cNvPicPr/>
+                  </pic:nvPicPr>
+                  <pic:blipFill>
+                    <a:blip r:embed="rId22"/>
+                    <a:stretch>
+                      <a:fillRect/>
+                    </a:stretch>
+                  </pic:blipFill>
+                  <pic:spPr>
+                    <a:xfrm>
+                      <a:off x="0" y="0"/>
+                      <a:ext cx="3609975" cy="1714500"/>
+                    </a:xfrm>
+                    <a:prstGeom prst="rect">
+                      <a:avLst/>
+                    </a:prstGeom>
+                  </pic:spPr>
+                </pic:pic>
+              </a:graphicData>
+            </a:graphic>
+          </wp:inline>
+        </w:drawing>
+      </w:r>
+      <w:r>
+        <w:rPr>
+          <w:rFonts w:eastAsia="sans-serif"/>
+          <w:color w:val="000000" w:themeColor="text1"/>
+          <w:sz w:val="26"/>
+          <w:szCs w:val="26"/>
+          <w:shd w:val="clear" w:color="auto" w:fill="FFFFFF"/>
+        </w:rPr>
+        <w:t xml:space="preserve"> Lớp QtvDAL</w:t>
+      </w:r>
+    </w:p>
+    <w:p>
+      <w:pPr>
+        <w:pStyle w:val="NormalWeb"/>
+        <w:rPr>
+          <w:rFonts w:eastAsia="sans-serif"/>
+          <w:color w:val="000000" w:themeColor="text1"/>
+          <w:sz w:val="26"/>
+          <w:szCs w:val="26"/>
+          <w:shd w:val="clear" w:color="auto" w:fill="FFFFFF"/>
+        </w:rPr>
+      </w:pPr>
+      <w:r>
+        <w:rPr>
+          <w:noProof/>
+          <w:lang w:eastAsia="en-US"/>
+        </w:rPr>
+        <w:lastRenderedPageBreak/>
+        <w:drawing>
+          <wp:inline distT="0" distB="0" distL="0" distR="0" wp14:anchorId="1953507F" wp14:editId="2C43C745">
+            <wp:extent cx="3705225" cy="1685925"/>
+            <wp:effectExtent l="0" t="0" r="9525" b="9525"/>
+            <wp:docPr id="57" name="Picture 57"/>
+            <wp:cNvGraphicFramePr>
+              <a:graphicFrameLocks xmlns:a="http://schemas.openxmlformats.org/drawingml/2006/main" noChangeAspect="1"/>
+            </wp:cNvGraphicFramePr>
+            <a:graphic xmlns:a="http://schemas.openxmlformats.org/drawingml/2006/main">
+              <a:graphicData uri="http://schemas.openxmlformats.org/drawingml/2006/picture">
+                <pic:pic xmlns:pic="http://schemas.openxmlformats.org/drawingml/2006/picture">
+                  <pic:nvPicPr>
+                    <pic:cNvPr id="1" name=""/>
+                    <pic:cNvPicPr/>
+                  </pic:nvPicPr>
+                  <pic:blipFill>
+                    <a:blip r:embed="rId23"/>
+                    <a:stretch>
+                      <a:fillRect/>
+                    </a:stretch>
+                  </pic:blipFill>
+                  <pic:spPr>
+                    <a:xfrm>
+                      <a:off x="0" y="0"/>
+                      <a:ext cx="3705225" cy="1685925"/>
+                    </a:xfrm>
+                    <a:prstGeom prst="rect">
+                      <a:avLst/>
+                    </a:prstGeom>
+                  </pic:spPr>
+                </pic:pic>
+              </a:graphicData>
+            </a:graphic>
+          </wp:inline>
+        </w:drawing>
+      </w:r>
+      <w:r>
+        <w:rPr>
+          <w:rFonts w:eastAsia="sans-serif"/>
+          <w:color w:val="000000" w:themeColor="text1"/>
+          <w:sz w:val="26"/>
+          <w:szCs w:val="26"/>
+          <w:shd w:val="clear" w:color="auto" w:fill="FFFFFF"/>
+        </w:rPr>
+        <w:t xml:space="preserve"> Lớp NhanVienDAL</w:t>
+      </w:r>
+    </w:p>
+    <w:p>
+      <w:pPr>
+        <w:rPr>
+          <w:lang w:val="en-US"/>
+        </w:rPr>
+      </w:pPr>
+      <w:r>
+        <w:rPr>
+          <w:noProof/>
+          <w:lang w:val="en-US"/>
+        </w:rPr>
+        <w:drawing>
+          <wp:inline distT="0" distB="0" distL="0" distR="0" wp14:anchorId="3F405F35" wp14:editId="2391567D">
+            <wp:extent cx="4391025" cy="2543175"/>
+            <wp:effectExtent l="0" t="0" r="9525" b="9525"/>
+            <wp:docPr id="58" name="Picture 58"/>
+            <wp:cNvGraphicFramePr>
+              <a:graphicFrameLocks xmlns:a="http://schemas.openxmlformats.org/drawingml/2006/main" noChangeAspect="1"/>
+            </wp:cNvGraphicFramePr>
+            <a:graphic xmlns:a="http://schemas.openxmlformats.org/drawingml/2006/main">
+              <a:graphicData uri="http://schemas.openxmlformats.org/drawingml/2006/picture">
+                <pic:pic xmlns:pic="http://schemas.openxmlformats.org/drawingml/2006/picture">
+                  <pic:nvPicPr>
+                    <pic:cNvPr id="1" name=""/>
+                    <pic:cNvPicPr/>
+                  </pic:nvPicPr>
+                  <pic:blipFill>
+                    <a:blip r:embed="rId24"/>
+                    <a:stretch>
+                      <a:fillRect/>
+                    </a:stretch>
+                  </pic:blipFill>
+                  <pic:spPr>
+                    <a:xfrm>
+                      <a:off x="0" y="0"/>
+                      <a:ext cx="4391025" cy="2543175"/>
+                    </a:xfrm>
+                    <a:prstGeom prst="rect">
+                      <a:avLst/>
+                    </a:prstGeom>
+                  </pic:spPr>
+                </pic:pic>
+              </a:graphicData>
+            </a:graphic>
+          </wp:inline>
+        </w:drawing>
+      </w:r>
+      <w:r>
+        <w:rPr>
+          <w:lang w:val="en-US"/>
+        </w:rPr>
+        <w:t xml:space="preserve"> Lớp TheGioiDAL</w:t>
+      </w:r>
+    </w:p>
+    <w:p>
+      <w:pPr>
+        <w:rPr>
+          <w:lang w:val="en-US"/>
+        </w:rPr>
+      </w:pPr>
+      <w:r>
+        <w:rPr>
+          <w:noProof/>
+          <w:lang w:val="en-US"/>
+        </w:rPr>
+        <w:drawing>
+          <wp:inline distT="0" distB="0" distL="0" distR="0" wp14:anchorId="19AFB1E9" wp14:editId="0448E97A">
+            <wp:extent cx="3105150" cy="2895600"/>
+            <wp:effectExtent l="0" t="0" r="0" b="0"/>
+            <wp:docPr id="54" name="Picture 54"/>
+            <wp:cNvGraphicFramePr>
+              <a:graphicFrameLocks xmlns:a="http://schemas.openxmlformats.org/drawingml/2006/main" noChangeAspect="1"/>
+            </wp:cNvGraphicFramePr>
+            <a:graphic xmlns:a="http://schemas.openxmlformats.org/drawingml/2006/main">
+              <a:graphicData uri="http://schemas.openxmlformats.org/drawingml/2006/picture">
+                <pic:pic xmlns:pic="http://schemas.openxmlformats.org/drawingml/2006/picture">
+                  <pic:nvPicPr>
+                    <pic:cNvPr id="1" name=""/>
+                    <pic:cNvPicPr/>
+                  </pic:nvPicPr>
+                  <pic:blipFill>
+                    <a:blip r:embed="rId25"/>
+                    <a:stretch>
+                      <a:fillRect/>
+                    </a:stretch>
+                  </pic:blipFill>
+                  <pic:spPr>
+                    <a:xfrm>
+                      <a:off x="0" y="0"/>
+                      <a:ext cx="3105150" cy="2895600"/>
+                    </a:xfrm>
+                    <a:prstGeom prst="rect">
+                      <a:avLst/>
+                    </a:prstGeom>
+                  </pic:spPr>
+                </pic:pic>
+              </a:graphicData>
+            </a:graphic>
+          </wp:inline>
+        </w:drawing>
+      </w:r>
+      <w:r>
+        <w:rPr>
+          <w:lang w:val="en-US"/>
+        </w:rPr>
+        <w:t xml:space="preserve"> Lớp VietNamDAL</w:t>
+      </w:r>
+    </w:p>
+    <w:p/>
     <w:sectPr>
       <w:pgSz w:w="11906" w:h="16838" w:code="9"/>
       <w:pgMar w:top="1440" w:right="1077" w:bottom="1440" w:left="1077" w:header="720" w:footer="720" w:gutter="0"/>
@@ -14,6 +3221,1198 @@
     </w:sectPr>
   </w:body>
 </w:document>
+</file>
+
+<file path=word/numbering.xml><?xml version="1.0" encoding="utf-8"?>
+<w:numbering xmlns:wpc="http://schemas.microsoft.com/office/word/2010/wordprocessingCanvas" xmlns:cx="http://schemas.microsoft.com/office/drawing/2014/chartex" xmlns:mc="http://schemas.openxmlformats.org/markup-compatibility/2006" xmlns:o="urn:schemas-microsoft-com:office:office" xmlns:r="http://schemas.openxmlformats.org/officeDocument/2006/relationships" xmlns:m="http://schemas.openxmlformats.org/officeDocument/2006/math" xmlns:v="urn:schemas-microsoft-com:vml" xmlns:wp14="http://schemas.microsoft.com/office/word/2010/wordprocessingDrawing" xmlns:wp="http://schemas.openxmlformats.org/drawingml/2006/wordprocessingDrawing" xmlns:w10="urn:schemas-microsoft-com:office:word" xmlns:w="http://schemas.openxmlformats.org/wordprocessingml/2006/main" xmlns:w14="http://schemas.microsoft.com/office/word/2010/wordml" xmlns:w15="http://schemas.microsoft.com/office/word/2012/wordml" xmlns:w16se="http://schemas.microsoft.com/office/word/2015/wordml/symex" xmlns:wpg="http://schemas.microsoft.com/office/word/2010/wordprocessingGroup" xmlns:wpi="http://schemas.microsoft.com/office/word/2010/wordprocessingInk" xmlns:wne="http://schemas.microsoft.com/office/word/2006/wordml" xmlns:wps="http://schemas.microsoft.com/office/word/2010/wordprocessingShape" mc:Ignorable="w14 w15 w16se wp14">
+  <w:numPicBullet w:numPicBulletId="0">
+    <w:pict>
+      <v:shapetype id="_x0000_t75" coordsize="21600,21600" o:spt="75" o:preferrelative="t" path="m@4@5l@4@11@9@11@9@5xe" filled="f" stroked="f">
+        <v:stroke joinstyle="miter"/>
+        <v:formulas>
+          <v:f eqn="if lineDrawn pixelLineWidth 0"/>
+          <v:f eqn="sum @0 1 0"/>
+          <v:f eqn="sum 0 0 @1"/>
+          <v:f eqn="prod @2 1 2"/>
+          <v:f eqn="prod @3 21600 pixelWidth"/>
+          <v:f eqn="prod @3 21600 pixelHeight"/>
+          <v:f eqn="sum @0 0 1"/>
+          <v:f eqn="prod @6 1 2"/>
+          <v:f eqn="prod @7 21600 pixelWidth"/>
+          <v:f eqn="sum @8 21600 0"/>
+          <v:f eqn="prod @7 21600 pixelHeight"/>
+          <v:f eqn="sum @10 21600 0"/>
+        </v:formulas>
+        <v:path o:extrusionok="f" gradientshapeok="t" o:connecttype="rect"/>
+        <o:lock v:ext="edit" aspectratio="t"/>
+      </v:shapetype>
+      <v:shape id="_x0000_i1052" type="#_x0000_t75" style="width:11.25pt;height:11.25pt" o:bullet="t">
+        <v:imagedata r:id="rId1" o:title="msoB0CB"/>
+      </v:shape>
+    </w:pict>
+  </w:numPicBullet>
+  <w:abstractNum w:abstractNumId="0" w15:restartNumberingAfterBreak="0">
+    <w:nsid w:val="03E80E44"/>
+    <w:multiLevelType w:val="hybridMultilevel"/>
+    <w:tmpl w:val="05B6961C"/>
+    <w:lvl w:ilvl="0" w:tplc="EE6E7950">
+      <w:start w:val="1"/>
+      <w:numFmt w:val="bullet"/>
+      <w:lvlText w:val=""/>
+      <w:lvlJc w:val="left"/>
+      <w:pPr>
+        <w:ind w:left="720" w:hanging="360"/>
+      </w:pPr>
+      <w:rPr>
+        <w:rFonts w:ascii="Symbol" w:hAnsi="Symbol" w:hint="default"/>
+      </w:rPr>
+    </w:lvl>
+    <w:lvl w:ilvl="1" w:tplc="04090003" w:tentative="1">
+      <w:start w:val="1"/>
+      <w:numFmt w:val="bullet"/>
+      <w:lvlText w:val="o"/>
+      <w:lvlJc w:val="left"/>
+      <w:pPr>
+        <w:ind w:left="1440" w:hanging="360"/>
+      </w:pPr>
+      <w:rPr>
+        <w:rFonts w:ascii="Courier New" w:hAnsi="Courier New" w:cs="Courier New" w:hint="default"/>
+      </w:rPr>
+    </w:lvl>
+    <w:lvl w:ilvl="2" w:tplc="04090005" w:tentative="1">
+      <w:start w:val="1"/>
+      <w:numFmt w:val="bullet"/>
+      <w:lvlText w:val=""/>
+      <w:lvlJc w:val="left"/>
+      <w:pPr>
+        <w:ind w:left="2160" w:hanging="360"/>
+      </w:pPr>
+      <w:rPr>
+        <w:rFonts w:ascii="Wingdings" w:hAnsi="Wingdings" w:hint="default"/>
+      </w:rPr>
+    </w:lvl>
+    <w:lvl w:ilvl="3" w:tplc="04090001" w:tentative="1">
+      <w:start w:val="1"/>
+      <w:numFmt w:val="bullet"/>
+      <w:lvlText w:val=""/>
+      <w:lvlJc w:val="left"/>
+      <w:pPr>
+        <w:ind w:left="2880" w:hanging="360"/>
+      </w:pPr>
+      <w:rPr>
+        <w:rFonts w:ascii="Symbol" w:hAnsi="Symbol" w:hint="default"/>
+      </w:rPr>
+    </w:lvl>
+    <w:lvl w:ilvl="4" w:tplc="04090003" w:tentative="1">
+      <w:start w:val="1"/>
+      <w:numFmt w:val="bullet"/>
+      <w:lvlText w:val="o"/>
+      <w:lvlJc w:val="left"/>
+      <w:pPr>
+        <w:ind w:left="3600" w:hanging="360"/>
+      </w:pPr>
+      <w:rPr>
+        <w:rFonts w:ascii="Courier New" w:hAnsi="Courier New" w:cs="Courier New" w:hint="default"/>
+      </w:rPr>
+    </w:lvl>
+    <w:lvl w:ilvl="5" w:tplc="04090005" w:tentative="1">
+      <w:start w:val="1"/>
+      <w:numFmt w:val="bullet"/>
+      <w:lvlText w:val=""/>
+      <w:lvlJc w:val="left"/>
+      <w:pPr>
+        <w:ind w:left="4320" w:hanging="360"/>
+      </w:pPr>
+      <w:rPr>
+        <w:rFonts w:ascii="Wingdings" w:hAnsi="Wingdings" w:hint="default"/>
+      </w:rPr>
+    </w:lvl>
+    <w:lvl w:ilvl="6" w:tplc="04090001" w:tentative="1">
+      <w:start w:val="1"/>
+      <w:numFmt w:val="bullet"/>
+      <w:lvlText w:val=""/>
+      <w:lvlJc w:val="left"/>
+      <w:pPr>
+        <w:ind w:left="5040" w:hanging="360"/>
+      </w:pPr>
+      <w:rPr>
+        <w:rFonts w:ascii="Symbol" w:hAnsi="Symbol" w:hint="default"/>
+      </w:rPr>
+    </w:lvl>
+    <w:lvl w:ilvl="7" w:tplc="04090003" w:tentative="1">
+      <w:start w:val="1"/>
+      <w:numFmt w:val="bullet"/>
+      <w:lvlText w:val="o"/>
+      <w:lvlJc w:val="left"/>
+      <w:pPr>
+        <w:ind w:left="5760" w:hanging="360"/>
+      </w:pPr>
+      <w:rPr>
+        <w:rFonts w:ascii="Courier New" w:hAnsi="Courier New" w:cs="Courier New" w:hint="default"/>
+      </w:rPr>
+    </w:lvl>
+    <w:lvl w:ilvl="8" w:tplc="04090005" w:tentative="1">
+      <w:start w:val="1"/>
+      <w:numFmt w:val="bullet"/>
+      <w:lvlText w:val=""/>
+      <w:lvlJc w:val="left"/>
+      <w:pPr>
+        <w:ind w:left="6480" w:hanging="360"/>
+      </w:pPr>
+      <w:rPr>
+        <w:rFonts w:ascii="Wingdings" w:hAnsi="Wingdings" w:hint="default"/>
+      </w:rPr>
+    </w:lvl>
+  </w:abstractNum>
+  <w:abstractNum w:abstractNumId="1" w15:restartNumberingAfterBreak="0">
+    <w:nsid w:val="18146384"/>
+    <w:multiLevelType w:val="hybridMultilevel"/>
+    <w:tmpl w:val="1F72B5EA"/>
+    <w:lvl w:ilvl="0" w:tplc="EE6E7950">
+      <w:start w:val="1"/>
+      <w:numFmt w:val="bullet"/>
+      <w:lvlText w:val=""/>
+      <w:lvlJc w:val="left"/>
+      <w:pPr>
+        <w:ind w:left="720" w:hanging="360"/>
+      </w:pPr>
+      <w:rPr>
+        <w:rFonts w:ascii="Symbol" w:hAnsi="Symbol" w:hint="default"/>
+      </w:rPr>
+    </w:lvl>
+    <w:lvl w:ilvl="1" w:tplc="04090003" w:tentative="1">
+      <w:start w:val="1"/>
+      <w:numFmt w:val="bullet"/>
+      <w:lvlText w:val="o"/>
+      <w:lvlJc w:val="left"/>
+      <w:pPr>
+        <w:ind w:left="1440" w:hanging="360"/>
+      </w:pPr>
+      <w:rPr>
+        <w:rFonts w:ascii="Courier New" w:hAnsi="Courier New" w:cs="Courier New" w:hint="default"/>
+      </w:rPr>
+    </w:lvl>
+    <w:lvl w:ilvl="2" w:tplc="04090005" w:tentative="1">
+      <w:start w:val="1"/>
+      <w:numFmt w:val="bullet"/>
+      <w:lvlText w:val=""/>
+      <w:lvlJc w:val="left"/>
+      <w:pPr>
+        <w:ind w:left="2160" w:hanging="360"/>
+      </w:pPr>
+      <w:rPr>
+        <w:rFonts w:ascii="Wingdings" w:hAnsi="Wingdings" w:hint="default"/>
+      </w:rPr>
+    </w:lvl>
+    <w:lvl w:ilvl="3" w:tplc="04090001" w:tentative="1">
+      <w:start w:val="1"/>
+      <w:numFmt w:val="bullet"/>
+      <w:lvlText w:val=""/>
+      <w:lvlJc w:val="left"/>
+      <w:pPr>
+        <w:ind w:left="2880" w:hanging="360"/>
+      </w:pPr>
+      <w:rPr>
+        <w:rFonts w:ascii="Symbol" w:hAnsi="Symbol" w:hint="default"/>
+      </w:rPr>
+    </w:lvl>
+    <w:lvl w:ilvl="4" w:tplc="04090003" w:tentative="1">
+      <w:start w:val="1"/>
+      <w:numFmt w:val="bullet"/>
+      <w:lvlText w:val="o"/>
+      <w:lvlJc w:val="left"/>
+      <w:pPr>
+        <w:ind w:left="3600" w:hanging="360"/>
+      </w:pPr>
+      <w:rPr>
+        <w:rFonts w:ascii="Courier New" w:hAnsi="Courier New" w:cs="Courier New" w:hint="default"/>
+      </w:rPr>
+    </w:lvl>
+    <w:lvl w:ilvl="5" w:tplc="04090005" w:tentative="1">
+      <w:start w:val="1"/>
+      <w:numFmt w:val="bullet"/>
+      <w:lvlText w:val=""/>
+      <w:lvlJc w:val="left"/>
+      <w:pPr>
+        <w:ind w:left="4320" w:hanging="360"/>
+      </w:pPr>
+      <w:rPr>
+        <w:rFonts w:ascii="Wingdings" w:hAnsi="Wingdings" w:hint="default"/>
+      </w:rPr>
+    </w:lvl>
+    <w:lvl w:ilvl="6" w:tplc="04090001" w:tentative="1">
+      <w:start w:val="1"/>
+      <w:numFmt w:val="bullet"/>
+      <w:lvlText w:val=""/>
+      <w:lvlJc w:val="left"/>
+      <w:pPr>
+        <w:ind w:left="5040" w:hanging="360"/>
+      </w:pPr>
+      <w:rPr>
+        <w:rFonts w:ascii="Symbol" w:hAnsi="Symbol" w:hint="default"/>
+      </w:rPr>
+    </w:lvl>
+    <w:lvl w:ilvl="7" w:tplc="04090003" w:tentative="1">
+      <w:start w:val="1"/>
+      <w:numFmt w:val="bullet"/>
+      <w:lvlText w:val="o"/>
+      <w:lvlJc w:val="left"/>
+      <w:pPr>
+        <w:ind w:left="5760" w:hanging="360"/>
+      </w:pPr>
+      <w:rPr>
+        <w:rFonts w:ascii="Courier New" w:hAnsi="Courier New" w:cs="Courier New" w:hint="default"/>
+      </w:rPr>
+    </w:lvl>
+    <w:lvl w:ilvl="8" w:tplc="04090005" w:tentative="1">
+      <w:start w:val="1"/>
+      <w:numFmt w:val="bullet"/>
+      <w:lvlText w:val=""/>
+      <w:lvlJc w:val="left"/>
+      <w:pPr>
+        <w:ind w:left="6480" w:hanging="360"/>
+      </w:pPr>
+      <w:rPr>
+        <w:rFonts w:ascii="Wingdings" w:hAnsi="Wingdings" w:hint="default"/>
+      </w:rPr>
+    </w:lvl>
+  </w:abstractNum>
+  <w:abstractNum w:abstractNumId="2" w15:restartNumberingAfterBreak="0">
+    <w:nsid w:val="243C43B2"/>
+    <w:multiLevelType w:val="hybridMultilevel"/>
+    <w:tmpl w:val="6A581878"/>
+    <w:lvl w:ilvl="0" w:tplc="EE6E7950">
+      <w:start w:val="1"/>
+      <w:numFmt w:val="bullet"/>
+      <w:lvlText w:val=""/>
+      <w:lvlJc w:val="left"/>
+      <w:pPr>
+        <w:ind w:left="720" w:hanging="360"/>
+      </w:pPr>
+      <w:rPr>
+        <w:rFonts w:ascii="Symbol" w:hAnsi="Symbol" w:hint="default"/>
+      </w:rPr>
+    </w:lvl>
+    <w:lvl w:ilvl="1" w:tplc="04090003" w:tentative="1">
+      <w:start w:val="1"/>
+      <w:numFmt w:val="bullet"/>
+      <w:lvlText w:val="o"/>
+      <w:lvlJc w:val="left"/>
+      <w:pPr>
+        <w:ind w:left="1440" w:hanging="360"/>
+      </w:pPr>
+      <w:rPr>
+        <w:rFonts w:ascii="Courier New" w:hAnsi="Courier New" w:cs="Courier New" w:hint="default"/>
+      </w:rPr>
+    </w:lvl>
+    <w:lvl w:ilvl="2" w:tplc="04090005" w:tentative="1">
+      <w:start w:val="1"/>
+      <w:numFmt w:val="bullet"/>
+      <w:lvlText w:val=""/>
+      <w:lvlJc w:val="left"/>
+      <w:pPr>
+        <w:ind w:left="2160" w:hanging="360"/>
+      </w:pPr>
+      <w:rPr>
+        <w:rFonts w:ascii="Wingdings" w:hAnsi="Wingdings" w:hint="default"/>
+      </w:rPr>
+    </w:lvl>
+    <w:lvl w:ilvl="3" w:tplc="04090001" w:tentative="1">
+      <w:start w:val="1"/>
+      <w:numFmt w:val="bullet"/>
+      <w:lvlText w:val=""/>
+      <w:lvlJc w:val="left"/>
+      <w:pPr>
+        <w:ind w:left="2880" w:hanging="360"/>
+      </w:pPr>
+      <w:rPr>
+        <w:rFonts w:ascii="Symbol" w:hAnsi="Symbol" w:hint="default"/>
+      </w:rPr>
+    </w:lvl>
+    <w:lvl w:ilvl="4" w:tplc="04090003" w:tentative="1">
+      <w:start w:val="1"/>
+      <w:numFmt w:val="bullet"/>
+      <w:lvlText w:val="o"/>
+      <w:lvlJc w:val="left"/>
+      <w:pPr>
+        <w:ind w:left="3600" w:hanging="360"/>
+      </w:pPr>
+      <w:rPr>
+        <w:rFonts w:ascii="Courier New" w:hAnsi="Courier New" w:cs="Courier New" w:hint="default"/>
+      </w:rPr>
+    </w:lvl>
+    <w:lvl w:ilvl="5" w:tplc="04090005" w:tentative="1">
+      <w:start w:val="1"/>
+      <w:numFmt w:val="bullet"/>
+      <w:lvlText w:val=""/>
+      <w:lvlJc w:val="left"/>
+      <w:pPr>
+        <w:ind w:left="4320" w:hanging="360"/>
+      </w:pPr>
+      <w:rPr>
+        <w:rFonts w:ascii="Wingdings" w:hAnsi="Wingdings" w:hint="default"/>
+      </w:rPr>
+    </w:lvl>
+    <w:lvl w:ilvl="6" w:tplc="04090001" w:tentative="1">
+      <w:start w:val="1"/>
+      <w:numFmt w:val="bullet"/>
+      <w:lvlText w:val=""/>
+      <w:lvlJc w:val="left"/>
+      <w:pPr>
+        <w:ind w:left="5040" w:hanging="360"/>
+      </w:pPr>
+      <w:rPr>
+        <w:rFonts w:ascii="Symbol" w:hAnsi="Symbol" w:hint="default"/>
+      </w:rPr>
+    </w:lvl>
+    <w:lvl w:ilvl="7" w:tplc="04090003" w:tentative="1">
+      <w:start w:val="1"/>
+      <w:numFmt w:val="bullet"/>
+      <w:lvlText w:val="o"/>
+      <w:lvlJc w:val="left"/>
+      <w:pPr>
+        <w:ind w:left="5760" w:hanging="360"/>
+      </w:pPr>
+      <w:rPr>
+        <w:rFonts w:ascii="Courier New" w:hAnsi="Courier New" w:cs="Courier New" w:hint="default"/>
+      </w:rPr>
+    </w:lvl>
+    <w:lvl w:ilvl="8" w:tplc="04090005" w:tentative="1">
+      <w:start w:val="1"/>
+      <w:numFmt w:val="bullet"/>
+      <w:lvlText w:val=""/>
+      <w:lvlJc w:val="left"/>
+      <w:pPr>
+        <w:ind w:left="6480" w:hanging="360"/>
+      </w:pPr>
+      <w:rPr>
+        <w:rFonts w:ascii="Wingdings" w:hAnsi="Wingdings" w:hint="default"/>
+      </w:rPr>
+    </w:lvl>
+  </w:abstractNum>
+  <w:abstractNum w:abstractNumId="3" w15:restartNumberingAfterBreak="0">
+    <w:nsid w:val="372E1133"/>
+    <w:multiLevelType w:val="hybridMultilevel"/>
+    <w:tmpl w:val="04020C72"/>
+    <w:lvl w:ilvl="0" w:tplc="EE6E7950">
+      <w:start w:val="1"/>
+      <w:numFmt w:val="bullet"/>
+      <w:lvlText w:val=""/>
+      <w:lvlJc w:val="left"/>
+      <w:pPr>
+        <w:ind w:left="720" w:hanging="360"/>
+      </w:pPr>
+      <w:rPr>
+        <w:rFonts w:ascii="Symbol" w:hAnsi="Symbol" w:hint="default"/>
+      </w:rPr>
+    </w:lvl>
+    <w:lvl w:ilvl="1" w:tplc="04090003">
+      <w:start w:val="1"/>
+      <w:numFmt w:val="bullet"/>
+      <w:lvlText w:val="o"/>
+      <w:lvlJc w:val="left"/>
+      <w:pPr>
+        <w:ind w:left="1440" w:hanging="360"/>
+      </w:pPr>
+      <w:rPr>
+        <w:rFonts w:ascii="Courier New" w:hAnsi="Courier New" w:cs="Courier New" w:hint="default"/>
+      </w:rPr>
+    </w:lvl>
+    <w:lvl w:ilvl="2" w:tplc="04090005" w:tentative="1">
+      <w:start w:val="1"/>
+      <w:numFmt w:val="bullet"/>
+      <w:lvlText w:val=""/>
+      <w:lvlJc w:val="left"/>
+      <w:pPr>
+        <w:ind w:left="2160" w:hanging="360"/>
+      </w:pPr>
+      <w:rPr>
+        <w:rFonts w:ascii="Wingdings" w:hAnsi="Wingdings" w:hint="default"/>
+      </w:rPr>
+    </w:lvl>
+    <w:lvl w:ilvl="3" w:tplc="04090001" w:tentative="1">
+      <w:start w:val="1"/>
+      <w:numFmt w:val="bullet"/>
+      <w:lvlText w:val=""/>
+      <w:lvlJc w:val="left"/>
+      <w:pPr>
+        <w:ind w:left="2880" w:hanging="360"/>
+      </w:pPr>
+      <w:rPr>
+        <w:rFonts w:ascii="Symbol" w:hAnsi="Symbol" w:hint="default"/>
+      </w:rPr>
+    </w:lvl>
+    <w:lvl w:ilvl="4" w:tplc="04090003" w:tentative="1">
+      <w:start w:val="1"/>
+      <w:numFmt w:val="bullet"/>
+      <w:lvlText w:val="o"/>
+      <w:lvlJc w:val="left"/>
+      <w:pPr>
+        <w:ind w:left="3600" w:hanging="360"/>
+      </w:pPr>
+      <w:rPr>
+        <w:rFonts w:ascii="Courier New" w:hAnsi="Courier New" w:cs="Courier New" w:hint="default"/>
+      </w:rPr>
+    </w:lvl>
+    <w:lvl w:ilvl="5" w:tplc="04090005" w:tentative="1">
+      <w:start w:val="1"/>
+      <w:numFmt w:val="bullet"/>
+      <w:lvlText w:val=""/>
+      <w:lvlJc w:val="left"/>
+      <w:pPr>
+        <w:ind w:left="4320" w:hanging="360"/>
+      </w:pPr>
+      <w:rPr>
+        <w:rFonts w:ascii="Wingdings" w:hAnsi="Wingdings" w:hint="default"/>
+      </w:rPr>
+    </w:lvl>
+    <w:lvl w:ilvl="6" w:tplc="04090001" w:tentative="1">
+      <w:start w:val="1"/>
+      <w:numFmt w:val="bullet"/>
+      <w:lvlText w:val=""/>
+      <w:lvlJc w:val="left"/>
+      <w:pPr>
+        <w:ind w:left="5040" w:hanging="360"/>
+      </w:pPr>
+      <w:rPr>
+        <w:rFonts w:ascii="Symbol" w:hAnsi="Symbol" w:hint="default"/>
+      </w:rPr>
+    </w:lvl>
+    <w:lvl w:ilvl="7" w:tplc="04090003" w:tentative="1">
+      <w:start w:val="1"/>
+      <w:numFmt w:val="bullet"/>
+      <w:lvlText w:val="o"/>
+      <w:lvlJc w:val="left"/>
+      <w:pPr>
+        <w:ind w:left="5760" w:hanging="360"/>
+      </w:pPr>
+      <w:rPr>
+        <w:rFonts w:ascii="Courier New" w:hAnsi="Courier New" w:cs="Courier New" w:hint="default"/>
+      </w:rPr>
+    </w:lvl>
+    <w:lvl w:ilvl="8" w:tplc="04090005" w:tentative="1">
+      <w:start w:val="1"/>
+      <w:numFmt w:val="bullet"/>
+      <w:lvlText w:val=""/>
+      <w:lvlJc w:val="left"/>
+      <w:pPr>
+        <w:ind w:left="6480" w:hanging="360"/>
+      </w:pPr>
+      <w:rPr>
+        <w:rFonts w:ascii="Wingdings" w:hAnsi="Wingdings" w:hint="default"/>
+      </w:rPr>
+    </w:lvl>
+  </w:abstractNum>
+  <w:abstractNum w:abstractNumId="4" w15:restartNumberingAfterBreak="0">
+    <w:nsid w:val="4DEB0635"/>
+    <w:multiLevelType w:val="hybridMultilevel"/>
+    <w:tmpl w:val="846469E2"/>
+    <w:lvl w:ilvl="0" w:tplc="EE6E7950">
+      <w:start w:val="1"/>
+      <w:numFmt w:val="bullet"/>
+      <w:lvlText w:val=""/>
+      <w:lvlJc w:val="left"/>
+      <w:pPr>
+        <w:ind w:left="720" w:hanging="360"/>
+      </w:pPr>
+      <w:rPr>
+        <w:rFonts w:ascii="Symbol" w:hAnsi="Symbol" w:hint="default"/>
+      </w:rPr>
+    </w:lvl>
+    <w:lvl w:ilvl="1" w:tplc="04090003" w:tentative="1">
+      <w:start w:val="1"/>
+      <w:numFmt w:val="bullet"/>
+      <w:lvlText w:val="o"/>
+      <w:lvlJc w:val="left"/>
+      <w:pPr>
+        <w:ind w:left="1440" w:hanging="360"/>
+      </w:pPr>
+      <w:rPr>
+        <w:rFonts w:ascii="Courier New" w:hAnsi="Courier New" w:cs="Courier New" w:hint="default"/>
+      </w:rPr>
+    </w:lvl>
+    <w:lvl w:ilvl="2" w:tplc="04090005" w:tentative="1">
+      <w:start w:val="1"/>
+      <w:numFmt w:val="bullet"/>
+      <w:lvlText w:val=""/>
+      <w:lvlJc w:val="left"/>
+      <w:pPr>
+        <w:ind w:left="2160" w:hanging="360"/>
+      </w:pPr>
+      <w:rPr>
+        <w:rFonts w:ascii="Wingdings" w:hAnsi="Wingdings" w:hint="default"/>
+      </w:rPr>
+    </w:lvl>
+    <w:lvl w:ilvl="3" w:tplc="04090001" w:tentative="1">
+      <w:start w:val="1"/>
+      <w:numFmt w:val="bullet"/>
+      <w:lvlText w:val=""/>
+      <w:lvlJc w:val="left"/>
+      <w:pPr>
+        <w:ind w:left="2880" w:hanging="360"/>
+      </w:pPr>
+      <w:rPr>
+        <w:rFonts w:ascii="Symbol" w:hAnsi="Symbol" w:hint="default"/>
+      </w:rPr>
+    </w:lvl>
+    <w:lvl w:ilvl="4" w:tplc="04090003" w:tentative="1">
+      <w:start w:val="1"/>
+      <w:numFmt w:val="bullet"/>
+      <w:lvlText w:val="o"/>
+      <w:lvlJc w:val="left"/>
+      <w:pPr>
+        <w:ind w:left="3600" w:hanging="360"/>
+      </w:pPr>
+      <w:rPr>
+        <w:rFonts w:ascii="Courier New" w:hAnsi="Courier New" w:cs="Courier New" w:hint="default"/>
+      </w:rPr>
+    </w:lvl>
+    <w:lvl w:ilvl="5" w:tplc="04090005" w:tentative="1">
+      <w:start w:val="1"/>
+      <w:numFmt w:val="bullet"/>
+      <w:lvlText w:val=""/>
+      <w:lvlJc w:val="left"/>
+      <w:pPr>
+        <w:ind w:left="4320" w:hanging="360"/>
+      </w:pPr>
+      <w:rPr>
+        <w:rFonts w:ascii="Wingdings" w:hAnsi="Wingdings" w:hint="default"/>
+      </w:rPr>
+    </w:lvl>
+    <w:lvl w:ilvl="6" w:tplc="04090001" w:tentative="1">
+      <w:start w:val="1"/>
+      <w:numFmt w:val="bullet"/>
+      <w:lvlText w:val=""/>
+      <w:lvlJc w:val="left"/>
+      <w:pPr>
+        <w:ind w:left="5040" w:hanging="360"/>
+      </w:pPr>
+      <w:rPr>
+        <w:rFonts w:ascii="Symbol" w:hAnsi="Symbol" w:hint="default"/>
+      </w:rPr>
+    </w:lvl>
+    <w:lvl w:ilvl="7" w:tplc="04090003" w:tentative="1">
+      <w:start w:val="1"/>
+      <w:numFmt w:val="bullet"/>
+      <w:lvlText w:val="o"/>
+      <w:lvlJc w:val="left"/>
+      <w:pPr>
+        <w:ind w:left="5760" w:hanging="360"/>
+      </w:pPr>
+      <w:rPr>
+        <w:rFonts w:ascii="Courier New" w:hAnsi="Courier New" w:cs="Courier New" w:hint="default"/>
+      </w:rPr>
+    </w:lvl>
+    <w:lvl w:ilvl="8" w:tplc="04090005" w:tentative="1">
+      <w:start w:val="1"/>
+      <w:numFmt w:val="bullet"/>
+      <w:lvlText w:val=""/>
+      <w:lvlJc w:val="left"/>
+      <w:pPr>
+        <w:ind w:left="6480" w:hanging="360"/>
+      </w:pPr>
+      <w:rPr>
+        <w:rFonts w:ascii="Wingdings" w:hAnsi="Wingdings" w:hint="default"/>
+      </w:rPr>
+    </w:lvl>
+  </w:abstractNum>
+  <w:abstractNum w:abstractNumId="5" w15:restartNumberingAfterBreak="0">
+    <w:nsid w:val="65D7313B"/>
+    <w:multiLevelType w:val="hybridMultilevel"/>
+    <w:tmpl w:val="AC3279F2"/>
+    <w:lvl w:ilvl="0" w:tplc="EE6E7950">
+      <w:start w:val="1"/>
+      <w:numFmt w:val="bullet"/>
+      <w:lvlText w:val=""/>
+      <w:lvlJc w:val="left"/>
+      <w:pPr>
+        <w:ind w:left="720" w:hanging="360"/>
+      </w:pPr>
+      <w:rPr>
+        <w:rFonts w:ascii="Symbol" w:hAnsi="Symbol" w:hint="default"/>
+      </w:rPr>
+    </w:lvl>
+    <w:lvl w:ilvl="1" w:tplc="04090003" w:tentative="1">
+      <w:start w:val="1"/>
+      <w:numFmt w:val="bullet"/>
+      <w:lvlText w:val="o"/>
+      <w:lvlJc w:val="left"/>
+      <w:pPr>
+        <w:ind w:left="1440" w:hanging="360"/>
+      </w:pPr>
+      <w:rPr>
+        <w:rFonts w:ascii="Courier New" w:hAnsi="Courier New" w:cs="Courier New" w:hint="default"/>
+      </w:rPr>
+    </w:lvl>
+    <w:lvl w:ilvl="2" w:tplc="04090005" w:tentative="1">
+      <w:start w:val="1"/>
+      <w:numFmt w:val="bullet"/>
+      <w:lvlText w:val=""/>
+      <w:lvlJc w:val="left"/>
+      <w:pPr>
+        <w:ind w:left="2160" w:hanging="360"/>
+      </w:pPr>
+      <w:rPr>
+        <w:rFonts w:ascii="Wingdings" w:hAnsi="Wingdings" w:hint="default"/>
+      </w:rPr>
+    </w:lvl>
+    <w:lvl w:ilvl="3" w:tplc="04090001" w:tentative="1">
+      <w:start w:val="1"/>
+      <w:numFmt w:val="bullet"/>
+      <w:lvlText w:val=""/>
+      <w:lvlJc w:val="left"/>
+      <w:pPr>
+        <w:ind w:left="2880" w:hanging="360"/>
+      </w:pPr>
+      <w:rPr>
+        <w:rFonts w:ascii="Symbol" w:hAnsi="Symbol" w:hint="default"/>
+      </w:rPr>
+    </w:lvl>
+    <w:lvl w:ilvl="4" w:tplc="04090003" w:tentative="1">
+      <w:start w:val="1"/>
+      <w:numFmt w:val="bullet"/>
+      <w:lvlText w:val="o"/>
+      <w:lvlJc w:val="left"/>
+      <w:pPr>
+        <w:ind w:left="3600" w:hanging="360"/>
+      </w:pPr>
+      <w:rPr>
+        <w:rFonts w:ascii="Courier New" w:hAnsi="Courier New" w:cs="Courier New" w:hint="default"/>
+      </w:rPr>
+    </w:lvl>
+    <w:lvl w:ilvl="5" w:tplc="04090005" w:tentative="1">
+      <w:start w:val="1"/>
+      <w:numFmt w:val="bullet"/>
+      <w:lvlText w:val=""/>
+      <w:lvlJc w:val="left"/>
+      <w:pPr>
+        <w:ind w:left="4320" w:hanging="360"/>
+      </w:pPr>
+      <w:rPr>
+        <w:rFonts w:ascii="Wingdings" w:hAnsi="Wingdings" w:hint="default"/>
+      </w:rPr>
+    </w:lvl>
+    <w:lvl w:ilvl="6" w:tplc="04090001" w:tentative="1">
+      <w:start w:val="1"/>
+      <w:numFmt w:val="bullet"/>
+      <w:lvlText w:val=""/>
+      <w:lvlJc w:val="left"/>
+      <w:pPr>
+        <w:ind w:left="5040" w:hanging="360"/>
+      </w:pPr>
+      <w:rPr>
+        <w:rFonts w:ascii="Symbol" w:hAnsi="Symbol" w:hint="default"/>
+      </w:rPr>
+    </w:lvl>
+    <w:lvl w:ilvl="7" w:tplc="04090003" w:tentative="1">
+      <w:start w:val="1"/>
+      <w:numFmt w:val="bullet"/>
+      <w:lvlText w:val="o"/>
+      <w:lvlJc w:val="left"/>
+      <w:pPr>
+        <w:ind w:left="5760" w:hanging="360"/>
+      </w:pPr>
+      <w:rPr>
+        <w:rFonts w:ascii="Courier New" w:hAnsi="Courier New" w:cs="Courier New" w:hint="default"/>
+      </w:rPr>
+    </w:lvl>
+    <w:lvl w:ilvl="8" w:tplc="04090005" w:tentative="1">
+      <w:start w:val="1"/>
+      <w:numFmt w:val="bullet"/>
+      <w:lvlText w:val=""/>
+      <w:lvlJc w:val="left"/>
+      <w:pPr>
+        <w:ind w:left="6480" w:hanging="360"/>
+      </w:pPr>
+      <w:rPr>
+        <w:rFonts w:ascii="Wingdings" w:hAnsi="Wingdings" w:hint="default"/>
+      </w:rPr>
+    </w:lvl>
+  </w:abstractNum>
+  <w:abstractNum w:abstractNumId="6" w15:restartNumberingAfterBreak="0">
+    <w:nsid w:val="69D32364"/>
+    <w:multiLevelType w:val="hybridMultilevel"/>
+    <w:tmpl w:val="C64CE9A6"/>
+    <w:lvl w:ilvl="0" w:tplc="EE6E7950">
+      <w:start w:val="1"/>
+      <w:numFmt w:val="bullet"/>
+      <w:lvlText w:val=""/>
+      <w:lvlJc w:val="left"/>
+      <w:pPr>
+        <w:ind w:left="720" w:hanging="360"/>
+      </w:pPr>
+      <w:rPr>
+        <w:rFonts w:ascii="Symbol" w:hAnsi="Symbol" w:hint="default"/>
+      </w:rPr>
+    </w:lvl>
+    <w:lvl w:ilvl="1" w:tplc="04090003" w:tentative="1">
+      <w:start w:val="1"/>
+      <w:numFmt w:val="bullet"/>
+      <w:lvlText w:val="o"/>
+      <w:lvlJc w:val="left"/>
+      <w:pPr>
+        <w:ind w:left="1440" w:hanging="360"/>
+      </w:pPr>
+      <w:rPr>
+        <w:rFonts w:ascii="Courier New" w:hAnsi="Courier New" w:cs="Courier New" w:hint="default"/>
+      </w:rPr>
+    </w:lvl>
+    <w:lvl w:ilvl="2" w:tplc="04090005" w:tentative="1">
+      <w:start w:val="1"/>
+      <w:numFmt w:val="bullet"/>
+      <w:lvlText w:val=""/>
+      <w:lvlJc w:val="left"/>
+      <w:pPr>
+        <w:ind w:left="2160" w:hanging="360"/>
+      </w:pPr>
+      <w:rPr>
+        <w:rFonts w:ascii="Wingdings" w:hAnsi="Wingdings" w:hint="default"/>
+      </w:rPr>
+    </w:lvl>
+    <w:lvl w:ilvl="3" w:tplc="04090001" w:tentative="1">
+      <w:start w:val="1"/>
+      <w:numFmt w:val="bullet"/>
+      <w:lvlText w:val=""/>
+      <w:lvlJc w:val="left"/>
+      <w:pPr>
+        <w:ind w:left="2880" w:hanging="360"/>
+      </w:pPr>
+      <w:rPr>
+        <w:rFonts w:ascii="Symbol" w:hAnsi="Symbol" w:hint="default"/>
+      </w:rPr>
+    </w:lvl>
+    <w:lvl w:ilvl="4" w:tplc="04090003" w:tentative="1">
+      <w:start w:val="1"/>
+      <w:numFmt w:val="bullet"/>
+      <w:lvlText w:val="o"/>
+      <w:lvlJc w:val="left"/>
+      <w:pPr>
+        <w:ind w:left="3600" w:hanging="360"/>
+      </w:pPr>
+      <w:rPr>
+        <w:rFonts w:ascii="Courier New" w:hAnsi="Courier New" w:cs="Courier New" w:hint="default"/>
+      </w:rPr>
+    </w:lvl>
+    <w:lvl w:ilvl="5" w:tplc="04090005" w:tentative="1">
+      <w:start w:val="1"/>
+      <w:numFmt w:val="bullet"/>
+      <w:lvlText w:val=""/>
+      <w:lvlJc w:val="left"/>
+      <w:pPr>
+        <w:ind w:left="4320" w:hanging="360"/>
+      </w:pPr>
+      <w:rPr>
+        <w:rFonts w:ascii="Wingdings" w:hAnsi="Wingdings" w:hint="default"/>
+      </w:rPr>
+    </w:lvl>
+    <w:lvl w:ilvl="6" w:tplc="04090001" w:tentative="1">
+      <w:start w:val="1"/>
+      <w:numFmt w:val="bullet"/>
+      <w:lvlText w:val=""/>
+      <w:lvlJc w:val="left"/>
+      <w:pPr>
+        <w:ind w:left="5040" w:hanging="360"/>
+      </w:pPr>
+      <w:rPr>
+        <w:rFonts w:ascii="Symbol" w:hAnsi="Symbol" w:hint="default"/>
+      </w:rPr>
+    </w:lvl>
+    <w:lvl w:ilvl="7" w:tplc="04090003" w:tentative="1">
+      <w:start w:val="1"/>
+      <w:numFmt w:val="bullet"/>
+      <w:lvlText w:val="o"/>
+      <w:lvlJc w:val="left"/>
+      <w:pPr>
+        <w:ind w:left="5760" w:hanging="360"/>
+      </w:pPr>
+      <w:rPr>
+        <w:rFonts w:ascii="Courier New" w:hAnsi="Courier New" w:cs="Courier New" w:hint="default"/>
+      </w:rPr>
+    </w:lvl>
+    <w:lvl w:ilvl="8" w:tplc="04090005" w:tentative="1">
+      <w:start w:val="1"/>
+      <w:numFmt w:val="bullet"/>
+      <w:lvlText w:val=""/>
+      <w:lvlJc w:val="left"/>
+      <w:pPr>
+        <w:ind w:left="6480" w:hanging="360"/>
+      </w:pPr>
+      <w:rPr>
+        <w:rFonts w:ascii="Wingdings" w:hAnsi="Wingdings" w:hint="default"/>
+      </w:rPr>
+    </w:lvl>
+  </w:abstractNum>
+  <w:abstractNum w:abstractNumId="7" w15:restartNumberingAfterBreak="0">
+    <w:nsid w:val="6E270C40"/>
+    <w:multiLevelType w:val="hybridMultilevel"/>
+    <w:tmpl w:val="40CE8616"/>
+    <w:lvl w:ilvl="0" w:tplc="EE6E7950">
+      <w:start w:val="1"/>
+      <w:numFmt w:val="bullet"/>
+      <w:lvlText w:val=""/>
+      <w:lvlJc w:val="left"/>
+      <w:pPr>
+        <w:ind w:left="720" w:hanging="360"/>
+      </w:pPr>
+      <w:rPr>
+        <w:rFonts w:ascii="Symbol" w:hAnsi="Symbol" w:hint="default"/>
+      </w:rPr>
+    </w:lvl>
+    <w:lvl w:ilvl="1" w:tplc="04090003">
+      <w:start w:val="1"/>
+      <w:numFmt w:val="bullet"/>
+      <w:lvlText w:val="o"/>
+      <w:lvlJc w:val="left"/>
+      <w:pPr>
+        <w:ind w:left="1440" w:hanging="360"/>
+      </w:pPr>
+      <w:rPr>
+        <w:rFonts w:ascii="Courier New" w:hAnsi="Courier New" w:cs="Courier New" w:hint="default"/>
+      </w:rPr>
+    </w:lvl>
+    <w:lvl w:ilvl="2" w:tplc="04090005" w:tentative="1">
+      <w:start w:val="1"/>
+      <w:numFmt w:val="bullet"/>
+      <w:lvlText w:val=""/>
+      <w:lvlJc w:val="left"/>
+      <w:pPr>
+        <w:ind w:left="2160" w:hanging="360"/>
+      </w:pPr>
+      <w:rPr>
+        <w:rFonts w:ascii="Wingdings" w:hAnsi="Wingdings" w:hint="default"/>
+      </w:rPr>
+    </w:lvl>
+    <w:lvl w:ilvl="3" w:tplc="04090001" w:tentative="1">
+      <w:start w:val="1"/>
+      <w:numFmt w:val="bullet"/>
+      <w:lvlText w:val=""/>
+      <w:lvlJc w:val="left"/>
+      <w:pPr>
+        <w:ind w:left="2880" w:hanging="360"/>
+      </w:pPr>
+      <w:rPr>
+        <w:rFonts w:ascii="Symbol" w:hAnsi="Symbol" w:hint="default"/>
+      </w:rPr>
+    </w:lvl>
+    <w:lvl w:ilvl="4" w:tplc="04090003" w:tentative="1">
+      <w:start w:val="1"/>
+      <w:numFmt w:val="bullet"/>
+      <w:lvlText w:val="o"/>
+      <w:lvlJc w:val="left"/>
+      <w:pPr>
+        <w:ind w:left="3600" w:hanging="360"/>
+      </w:pPr>
+      <w:rPr>
+        <w:rFonts w:ascii="Courier New" w:hAnsi="Courier New" w:cs="Courier New" w:hint="default"/>
+      </w:rPr>
+    </w:lvl>
+    <w:lvl w:ilvl="5" w:tplc="04090005" w:tentative="1">
+      <w:start w:val="1"/>
+      <w:numFmt w:val="bullet"/>
+      <w:lvlText w:val=""/>
+      <w:lvlJc w:val="left"/>
+      <w:pPr>
+        <w:ind w:left="4320" w:hanging="360"/>
+      </w:pPr>
+      <w:rPr>
+        <w:rFonts w:ascii="Wingdings" w:hAnsi="Wingdings" w:hint="default"/>
+      </w:rPr>
+    </w:lvl>
+    <w:lvl w:ilvl="6" w:tplc="04090001" w:tentative="1">
+      <w:start w:val="1"/>
+      <w:numFmt w:val="bullet"/>
+      <w:lvlText w:val=""/>
+      <w:lvlJc w:val="left"/>
+      <w:pPr>
+        <w:ind w:left="5040" w:hanging="360"/>
+      </w:pPr>
+      <w:rPr>
+        <w:rFonts w:ascii="Symbol" w:hAnsi="Symbol" w:hint="default"/>
+      </w:rPr>
+    </w:lvl>
+    <w:lvl w:ilvl="7" w:tplc="04090003" w:tentative="1">
+      <w:start w:val="1"/>
+      <w:numFmt w:val="bullet"/>
+      <w:lvlText w:val="o"/>
+      <w:lvlJc w:val="left"/>
+      <w:pPr>
+        <w:ind w:left="5760" w:hanging="360"/>
+      </w:pPr>
+      <w:rPr>
+        <w:rFonts w:ascii="Courier New" w:hAnsi="Courier New" w:cs="Courier New" w:hint="default"/>
+      </w:rPr>
+    </w:lvl>
+    <w:lvl w:ilvl="8" w:tplc="04090005" w:tentative="1">
+      <w:start w:val="1"/>
+      <w:numFmt w:val="bullet"/>
+      <w:lvlText w:val=""/>
+      <w:lvlJc w:val="left"/>
+      <w:pPr>
+        <w:ind w:left="6480" w:hanging="360"/>
+      </w:pPr>
+      <w:rPr>
+        <w:rFonts w:ascii="Wingdings" w:hAnsi="Wingdings" w:hint="default"/>
+      </w:rPr>
+    </w:lvl>
+  </w:abstractNum>
+  <w:abstractNum w:abstractNumId="8" w15:restartNumberingAfterBreak="0">
+    <w:nsid w:val="6F0B3F3D"/>
+    <w:multiLevelType w:val="hybridMultilevel"/>
+    <w:tmpl w:val="B36E254E"/>
+    <w:lvl w:ilvl="0" w:tplc="EE6E7950">
+      <w:start w:val="1"/>
+      <w:numFmt w:val="bullet"/>
+      <w:lvlText w:val=""/>
+      <w:lvlJc w:val="left"/>
+      <w:pPr>
+        <w:ind w:left="720" w:hanging="360"/>
+      </w:pPr>
+      <w:rPr>
+        <w:rFonts w:ascii="Symbol" w:hAnsi="Symbol" w:hint="default"/>
+      </w:rPr>
+    </w:lvl>
+    <w:lvl w:ilvl="1" w:tplc="04090003" w:tentative="1">
+      <w:start w:val="1"/>
+      <w:numFmt w:val="bullet"/>
+      <w:lvlText w:val="o"/>
+      <w:lvlJc w:val="left"/>
+      <w:pPr>
+        <w:ind w:left="1440" w:hanging="360"/>
+      </w:pPr>
+      <w:rPr>
+        <w:rFonts w:ascii="Courier New" w:hAnsi="Courier New" w:cs="Courier New" w:hint="default"/>
+      </w:rPr>
+    </w:lvl>
+    <w:lvl w:ilvl="2" w:tplc="04090005" w:tentative="1">
+      <w:start w:val="1"/>
+      <w:numFmt w:val="bullet"/>
+      <w:lvlText w:val=""/>
+      <w:lvlJc w:val="left"/>
+      <w:pPr>
+        <w:ind w:left="2160" w:hanging="360"/>
+      </w:pPr>
+      <w:rPr>
+        <w:rFonts w:ascii="Wingdings" w:hAnsi="Wingdings" w:hint="default"/>
+      </w:rPr>
+    </w:lvl>
+    <w:lvl w:ilvl="3" w:tplc="04090001" w:tentative="1">
+      <w:start w:val="1"/>
+      <w:numFmt w:val="bullet"/>
+      <w:lvlText w:val=""/>
+      <w:lvlJc w:val="left"/>
+      <w:pPr>
+        <w:ind w:left="2880" w:hanging="360"/>
+      </w:pPr>
+      <w:rPr>
+        <w:rFonts w:ascii="Symbol" w:hAnsi="Symbol" w:hint="default"/>
+      </w:rPr>
+    </w:lvl>
+    <w:lvl w:ilvl="4" w:tplc="04090003" w:tentative="1">
+      <w:start w:val="1"/>
+      <w:numFmt w:val="bullet"/>
+      <w:lvlText w:val="o"/>
+      <w:lvlJc w:val="left"/>
+      <w:pPr>
+        <w:ind w:left="3600" w:hanging="360"/>
+      </w:pPr>
+      <w:rPr>
+        <w:rFonts w:ascii="Courier New" w:hAnsi="Courier New" w:cs="Courier New" w:hint="default"/>
+      </w:rPr>
+    </w:lvl>
+    <w:lvl w:ilvl="5" w:tplc="04090005" w:tentative="1">
+      <w:start w:val="1"/>
+      <w:numFmt w:val="bullet"/>
+      <w:lvlText w:val=""/>
+      <w:lvlJc w:val="left"/>
+      <w:pPr>
+        <w:ind w:left="4320" w:hanging="360"/>
+      </w:pPr>
+      <w:rPr>
+        <w:rFonts w:ascii="Wingdings" w:hAnsi="Wingdings" w:hint="default"/>
+      </w:rPr>
+    </w:lvl>
+    <w:lvl w:ilvl="6" w:tplc="04090001" w:tentative="1">
+      <w:start w:val="1"/>
+      <w:numFmt w:val="bullet"/>
+      <w:lvlText w:val=""/>
+      <w:lvlJc w:val="left"/>
+      <w:pPr>
+        <w:ind w:left="5040" w:hanging="360"/>
+      </w:pPr>
+      <w:rPr>
+        <w:rFonts w:ascii="Symbol" w:hAnsi="Symbol" w:hint="default"/>
+      </w:rPr>
+    </w:lvl>
+    <w:lvl w:ilvl="7" w:tplc="04090003" w:tentative="1">
+      <w:start w:val="1"/>
+      <w:numFmt w:val="bullet"/>
+      <w:lvlText w:val="o"/>
+      <w:lvlJc w:val="left"/>
+      <w:pPr>
+        <w:ind w:left="5760" w:hanging="360"/>
+      </w:pPr>
+      <w:rPr>
+        <w:rFonts w:ascii="Courier New" w:hAnsi="Courier New" w:cs="Courier New" w:hint="default"/>
+      </w:rPr>
+    </w:lvl>
+    <w:lvl w:ilvl="8" w:tplc="04090005" w:tentative="1">
+      <w:start w:val="1"/>
+      <w:numFmt w:val="bullet"/>
+      <w:lvlText w:val=""/>
+      <w:lvlJc w:val="left"/>
+      <w:pPr>
+        <w:ind w:left="6480" w:hanging="360"/>
+      </w:pPr>
+      <w:rPr>
+        <w:rFonts w:ascii="Wingdings" w:hAnsi="Wingdings" w:hint="default"/>
+      </w:rPr>
+    </w:lvl>
+  </w:abstractNum>
+  <w:abstractNum w:abstractNumId="9" w15:restartNumberingAfterBreak="0">
+    <w:nsid w:val="7A4E54AE"/>
+    <w:multiLevelType w:val="hybridMultilevel"/>
+    <w:tmpl w:val="92E28910"/>
+    <w:lvl w:ilvl="0" w:tplc="04090007">
+      <w:start w:val="1"/>
+      <w:numFmt w:val="bullet"/>
+      <w:lvlText w:val=""/>
+      <w:lvlPicBulletId w:val="0"/>
+      <w:lvlJc w:val="left"/>
+      <w:pPr>
+        <w:ind w:left="360" w:hanging="360"/>
+      </w:pPr>
+      <w:rPr>
+        <w:rFonts w:ascii="Symbol" w:hAnsi="Symbol" w:hint="default"/>
+      </w:rPr>
+    </w:lvl>
+    <w:lvl w:ilvl="1" w:tplc="04090003" w:tentative="1">
+      <w:start w:val="1"/>
+      <w:numFmt w:val="bullet"/>
+      <w:lvlText w:val="o"/>
+      <w:lvlJc w:val="left"/>
+      <w:pPr>
+        <w:ind w:left="1080" w:hanging="360"/>
+      </w:pPr>
+      <w:rPr>
+        <w:rFonts w:ascii="Courier New" w:hAnsi="Courier New" w:cs="Courier New" w:hint="default"/>
+      </w:rPr>
+    </w:lvl>
+    <w:lvl w:ilvl="2" w:tplc="04090005" w:tentative="1">
+      <w:start w:val="1"/>
+      <w:numFmt w:val="bullet"/>
+      <w:lvlText w:val=""/>
+      <w:lvlJc w:val="left"/>
+      <w:pPr>
+        <w:ind w:left="1800" w:hanging="360"/>
+      </w:pPr>
+      <w:rPr>
+        <w:rFonts w:ascii="Wingdings" w:hAnsi="Wingdings" w:hint="default"/>
+      </w:rPr>
+    </w:lvl>
+    <w:lvl w:ilvl="3" w:tplc="04090001" w:tentative="1">
+      <w:start w:val="1"/>
+      <w:numFmt w:val="bullet"/>
+      <w:lvlText w:val=""/>
+      <w:lvlJc w:val="left"/>
+      <w:pPr>
+        <w:ind w:left="2520" w:hanging="360"/>
+      </w:pPr>
+      <w:rPr>
+        <w:rFonts w:ascii="Symbol" w:hAnsi="Symbol" w:hint="default"/>
+      </w:rPr>
+    </w:lvl>
+    <w:lvl w:ilvl="4" w:tplc="04090003" w:tentative="1">
+      <w:start w:val="1"/>
+      <w:numFmt w:val="bullet"/>
+      <w:lvlText w:val="o"/>
+      <w:lvlJc w:val="left"/>
+      <w:pPr>
+        <w:ind w:left="3240" w:hanging="360"/>
+      </w:pPr>
+      <w:rPr>
+        <w:rFonts w:ascii="Courier New" w:hAnsi="Courier New" w:cs="Courier New" w:hint="default"/>
+      </w:rPr>
+    </w:lvl>
+    <w:lvl w:ilvl="5" w:tplc="04090005" w:tentative="1">
+      <w:start w:val="1"/>
+      <w:numFmt w:val="bullet"/>
+      <w:lvlText w:val=""/>
+      <w:lvlJc w:val="left"/>
+      <w:pPr>
+        <w:ind w:left="3960" w:hanging="360"/>
+      </w:pPr>
+      <w:rPr>
+        <w:rFonts w:ascii="Wingdings" w:hAnsi="Wingdings" w:hint="default"/>
+      </w:rPr>
+    </w:lvl>
+    <w:lvl w:ilvl="6" w:tplc="04090001" w:tentative="1">
+      <w:start w:val="1"/>
+      <w:numFmt w:val="bullet"/>
+      <w:lvlText w:val=""/>
+      <w:lvlJc w:val="left"/>
+      <w:pPr>
+        <w:ind w:left="4680" w:hanging="360"/>
+      </w:pPr>
+      <w:rPr>
+        <w:rFonts w:ascii="Symbol" w:hAnsi="Symbol" w:hint="default"/>
+      </w:rPr>
+    </w:lvl>
+    <w:lvl w:ilvl="7" w:tplc="04090003" w:tentative="1">
+      <w:start w:val="1"/>
+      <w:numFmt w:val="bullet"/>
+      <w:lvlText w:val="o"/>
+      <w:lvlJc w:val="left"/>
+      <w:pPr>
+        <w:ind w:left="5400" w:hanging="360"/>
+      </w:pPr>
+      <w:rPr>
+        <w:rFonts w:ascii="Courier New" w:hAnsi="Courier New" w:cs="Courier New" w:hint="default"/>
+      </w:rPr>
+    </w:lvl>
+    <w:lvl w:ilvl="8" w:tplc="04090005" w:tentative="1">
+      <w:start w:val="1"/>
+      <w:numFmt w:val="bullet"/>
+      <w:lvlText w:val=""/>
+      <w:lvlJc w:val="left"/>
+      <w:pPr>
+        <w:ind w:left="6120" w:hanging="360"/>
+      </w:pPr>
+      <w:rPr>
+        <w:rFonts w:ascii="Wingdings" w:hAnsi="Wingdings" w:hint="default"/>
+      </w:rPr>
+    </w:lvl>
+  </w:abstractNum>
+  <w:num w:numId="1">
+    <w:abstractNumId w:val="8"/>
+  </w:num>
+  <w:num w:numId="2">
+    <w:abstractNumId w:val="0"/>
+  </w:num>
+  <w:num w:numId="3">
+    <w:abstractNumId w:val="7"/>
+  </w:num>
+  <w:num w:numId="4">
+    <w:abstractNumId w:val="6"/>
+  </w:num>
+  <w:num w:numId="5">
+    <w:abstractNumId w:val="1"/>
+  </w:num>
+  <w:num w:numId="6">
+    <w:abstractNumId w:val="2"/>
+  </w:num>
+  <w:num w:numId="7">
+    <w:abstractNumId w:val="9"/>
+  </w:num>
+  <w:num w:numId="8">
+    <w:abstractNumId w:val="4"/>
+  </w:num>
+  <w:num w:numId="9">
+    <w:abstractNumId w:val="5"/>
+  </w:num>
+  <w:num w:numId="10">
+    <w:abstractNumId w:val="3"/>
+  </w:num>
+</w:numbering>
 </file>
 
 <file path=word/styles.xml><?xml version="1.0" encoding="utf-8"?>
@@ -121,14 +4520,14 @@
     <w:lsdException w:name="Block Text" w:semiHidden="1" w:unhideWhenUsed="1"/>
     <w:lsdException w:name="Hyperlink" w:semiHidden="1" w:unhideWhenUsed="1"/>
     <w:lsdException w:name="FollowedHyperlink" w:semiHidden="1" w:unhideWhenUsed="1"/>
-    <w:lsdException w:name="Strong" w:uiPriority="22" w:qFormat="1"/>
+    <w:lsdException w:name="Strong" w:uiPriority="0" w:qFormat="1"/>
     <w:lsdException w:name="Emphasis" w:uiPriority="20" w:qFormat="1"/>
     <w:lsdException w:name="Document Map" w:semiHidden="1" w:unhideWhenUsed="1"/>
     <w:lsdException w:name="Plain Text" w:semiHidden="1" w:unhideWhenUsed="1"/>
     <w:lsdException w:name="E-mail Signature" w:semiHidden="1" w:unhideWhenUsed="1"/>
     <w:lsdException w:name="HTML Top of Form" w:semiHidden="1" w:unhideWhenUsed="1"/>
     <w:lsdException w:name="HTML Bottom of Form" w:semiHidden="1" w:unhideWhenUsed="1"/>
-    <w:lsdException w:name="Normal (Web)" w:semiHidden="1" w:unhideWhenUsed="1"/>
+    <w:lsdException w:name="Normal (Web)" w:semiHidden="1" w:uiPriority="0" w:unhideWhenUsed="1" w:qFormat="1"/>
     <w:lsdException w:name="HTML Acronym" w:semiHidden="1" w:unhideWhenUsed="1"/>
     <w:lsdException w:name="HTML Address" w:semiHidden="1" w:unhideWhenUsed="1"/>
     <w:lsdException w:name="HTML Cite" w:semiHidden="1" w:unhideWhenUsed="1"/>
@@ -409,8 +4808,51 @@
   <w:style w:type="paragraph" w:default="1" w:styleId="Normal">
     <w:name w:val="Normal"/>
     <w:qFormat/>
+    <w:rsid w:val="008F7635"/>
     <w:rPr>
       <w:lang w:val="vi-VN"/>
+    </w:rPr>
+  </w:style>
+  <w:style w:type="paragraph" w:styleId="Heading1">
+    <w:name w:val="heading 1"/>
+    <w:basedOn w:val="Normal"/>
+    <w:next w:val="Normal"/>
+    <w:link w:val="Heading1Char"/>
+    <w:uiPriority w:val="9"/>
+    <w:qFormat/>
+    <w:rsid w:val="008F7635"/>
+    <w:pPr>
+      <w:keepNext/>
+      <w:keepLines/>
+      <w:spacing w:before="240" w:after="0"/>
+      <w:outlineLvl w:val="0"/>
+    </w:pPr>
+    <w:rPr>
+      <w:rFonts w:asciiTheme="majorHAnsi" w:eastAsiaTheme="majorEastAsia" w:hAnsiTheme="majorHAnsi" w:cstheme="majorBidi"/>
+      <w:color w:val="2E74B5" w:themeColor="accent1" w:themeShade="BF"/>
+      <w:sz w:val="32"/>
+      <w:szCs w:val="32"/>
+    </w:rPr>
+  </w:style>
+  <w:style w:type="paragraph" w:styleId="Heading2">
+    <w:name w:val="heading 2"/>
+    <w:basedOn w:val="Normal"/>
+    <w:next w:val="Normal"/>
+    <w:link w:val="Heading2Char"/>
+    <w:uiPriority w:val="9"/>
+    <w:semiHidden/>
+    <w:unhideWhenUsed/>
+    <w:qFormat/>
+    <w:rsid w:val="00C86BA5"/>
+    <w:pPr>
+      <w:keepNext/>
+      <w:keepLines/>
+      <w:spacing w:before="40" w:after="0"/>
+      <w:outlineLvl w:val="1"/>
+    </w:pPr>
+    <w:rPr>
+      <w:rFonts w:asciiTheme="majorHAnsi" w:eastAsiaTheme="majorEastAsia" w:hAnsiTheme="majorHAnsi" w:cstheme="majorBidi"/>
+      <w:color w:val="2E74B5" w:themeColor="accent1" w:themeShade="BF"/>
     </w:rPr>
   </w:style>
   <w:style w:type="character" w:default="1" w:styleId="DefaultParagraphFont">
@@ -439,6 +4881,68 @@
     <w:uiPriority w:val="99"/>
     <w:semiHidden/>
     <w:unhideWhenUsed/>
+  </w:style>
+  <w:style w:type="character" w:customStyle="1" w:styleId="Heading1Char">
+    <w:name w:val="Heading 1 Char"/>
+    <w:basedOn w:val="DefaultParagraphFont"/>
+    <w:link w:val="Heading1"/>
+    <w:uiPriority w:val="9"/>
+    <w:rsid w:val="008F7635"/>
+    <w:rPr>
+      <w:rFonts w:asciiTheme="majorHAnsi" w:eastAsiaTheme="majorEastAsia" w:hAnsiTheme="majorHAnsi" w:cstheme="majorBidi"/>
+      <w:color w:val="2E74B5" w:themeColor="accent1" w:themeShade="BF"/>
+      <w:sz w:val="32"/>
+      <w:szCs w:val="32"/>
+      <w:lang w:val="vi-VN"/>
+    </w:rPr>
+  </w:style>
+  <w:style w:type="paragraph" w:styleId="ListParagraph">
+    <w:name w:val="List Paragraph"/>
+    <w:basedOn w:val="Normal"/>
+    <w:uiPriority w:val="34"/>
+    <w:qFormat/>
+    <w:rsid w:val="009F2132"/>
+    <w:pPr>
+      <w:ind w:left="720"/>
+      <w:contextualSpacing/>
+    </w:pPr>
+  </w:style>
+  <w:style w:type="paragraph" w:styleId="NormalWeb">
+    <w:name w:val="Normal (Web)"/>
+    <w:qFormat/>
+    <w:rsid w:val="009F2132"/>
+    <w:pPr>
+      <w:spacing w:beforeAutospacing="1" w:after="0" w:afterAutospacing="1" w:line="240" w:lineRule="auto"/>
+    </w:pPr>
+    <w:rPr>
+      <w:rFonts w:eastAsia="SimSun"/>
+      <w:sz w:val="24"/>
+      <w:szCs w:val="24"/>
+      <w:lang w:eastAsia="zh-CN"/>
+    </w:rPr>
+  </w:style>
+  <w:style w:type="character" w:styleId="Strong">
+    <w:name w:val="Strong"/>
+    <w:basedOn w:val="DefaultParagraphFont"/>
+    <w:qFormat/>
+    <w:rsid w:val="009F2132"/>
+    <w:rPr>
+      <w:b/>
+      <w:bCs/>
+    </w:rPr>
+  </w:style>
+  <w:style w:type="character" w:customStyle="1" w:styleId="Heading2Char">
+    <w:name w:val="Heading 2 Char"/>
+    <w:basedOn w:val="DefaultParagraphFont"/>
+    <w:link w:val="Heading2"/>
+    <w:uiPriority w:val="9"/>
+    <w:semiHidden/>
+    <w:rsid w:val="00C86BA5"/>
+    <w:rPr>
+      <w:rFonts w:asciiTheme="majorHAnsi" w:eastAsiaTheme="majorEastAsia" w:hAnsiTheme="majorHAnsi" w:cstheme="majorBidi"/>
+      <w:color w:val="2E74B5" w:themeColor="accent1" w:themeShade="BF"/>
+      <w:lang w:val="vi-VN"/>
+    </w:rPr>
   </w:style>
 </w:styles>
 </file>
